--- a/Documentation/PamelaDialogue.docx
+++ b/Documentation/PamelaDialogue.docx
@@ -144,7 +144,14 @@
           <w:i/>
           <w:iCs/>
         </w:rPr>
-        <w:t>Claps head with bare hands. Affection 0.</w:t>
+        <w:t>Killed</w:t>
+      </w:r>
+      <w:r>
+        <w:rPr>
+          <w:i/>
+          <w:iCs/>
+        </w:rPr>
+        <w:t>. Affection 0.</w:t>
       </w:r>
     </w:p>
     <w:p>
@@ -345,7 +352,14 @@
           <w:i/>
           <w:iCs/>
         </w:rPr>
-        <w:t>Stomps on ground, launching player into air. Then punches player into paste. Affection 0.</w:t>
+        <w:t>Killed</w:t>
+      </w:r>
+      <w:r>
+        <w:rPr>
+          <w:i/>
+          <w:iCs/>
+        </w:rPr>
+        <w:t>. Affection 0.</w:t>
       </w:r>
     </w:p>
     <w:p>
@@ -365,7 +379,14 @@
           <w:i/>
           <w:iCs/>
         </w:rPr>
-        <w:t>Cuts off head. Affection 0.</w:t>
+        <w:t>Killed</w:t>
+      </w:r>
+      <w:r>
+        <w:rPr>
+          <w:i/>
+          <w:iCs/>
+        </w:rPr>
+        <w:t>. Affection 0.</w:t>
       </w:r>
     </w:p>
     <w:p>
@@ -1009,7 +1030,13 @@
       </w:r>
       <w:r>
         <w:tab/>
-        <w:t>“From what I’ve heard: yeah, basically.”</w:t>
+        <w:t xml:space="preserve">“From what I’ve heard: </w:t>
+      </w:r>
+      <w:r>
+        <w:t>that is what happened</w:t>
+      </w:r>
+      <w:r>
+        <w:t>.”</w:t>
       </w:r>
     </w:p>
     <w:p>
@@ -1208,6 +1235,16 @@
       <w:r>
         <w:t>. Pathetic.”</w:t>
       </w:r>
+      <w:r>
+        <w:t xml:space="preserve"> </w:t>
+      </w:r>
+      <w:r>
+        <w:rPr>
+          <w:i/>
+          <w:iCs/>
+        </w:rPr>
+        <w:t>Affection -1</w:t>
+      </w:r>
     </w:p>
     <w:p>
       <w:r>
@@ -1281,7 +1318,13 @@
         <w:t xml:space="preserve"> </w:t>
       </w:r>
       <w:r>
-        <w:t xml:space="preserve">Oh, sorry I can not compare to your gossip. I have been thinking about the treaty though.” </w:t>
+        <w:t>Oh, sorry I can not compare to your gossip. I have been thinking about the treaty though.</w:t>
+      </w:r>
+      <w:r>
+        <w:t xml:space="preserve"> I almost died back there.</w:t>
+      </w:r>
+      <w:r>
+        <w:t xml:space="preserve">” </w:t>
       </w:r>
       <w:r>
         <w:rPr>
@@ -1323,7 +1366,13 @@
         <w:t>“Oh. Money. I suppose that is bad.</w:t>
       </w:r>
       <w:r>
-        <w:t xml:space="preserve"> I do not have much to say regarding gossip, however, I have been thinking about the treaty.”</w:t>
+        <w:t xml:space="preserve"> I do not have much to say regarding gossip, however, I have been thinking about the treaty.</w:t>
+      </w:r>
+      <w:r>
+        <w:t xml:space="preserve"> He could have killed me back there.</w:t>
+      </w:r>
+      <w:r>
+        <w:t>”</w:t>
       </w:r>
       <w:r>
         <w:t xml:space="preserve"> (follow &gt;1)</w:t>
@@ -1331,6 +1380,7 @@
     </w:p>
     <w:p>
       <w:r>
+        <w:lastRenderedPageBreak/>
         <w:tab/>
       </w:r>
       <w:r>
@@ -1341,15 +1391,813 @@
         <w:tab/>
         <w:t>“You have read Protagonist’s Path as well? Hm.”</w:t>
       </w:r>
-    </w:p>
-    <w:p>
+      <w:r>
+        <w:t xml:space="preserve"> </w:t>
+      </w:r>
+      <w:r>
+        <w:rPr>
+          <w:i/>
+          <w:iCs/>
+        </w:rPr>
+        <w:t>Affection +1</w:t>
+      </w:r>
+    </w:p>
+    <w:p>
+      <w:r>
+        <w:tab/>
+      </w:r>
+      <w:r>
+        <w:tab/>
+        <w:t>3&gt;2</w:t>
+      </w:r>
+      <w:r>
+        <w:tab/>
+        <w:t>“</w:t>
+      </w:r>
+      <w:proofErr w:type="spellStart"/>
+      <w:r>
+        <w:t>Ehh</w:t>
+      </w:r>
+      <w:proofErr w:type="spellEnd"/>
+      <w:r>
+        <w:t>. I suppose you may have a point…”</w:t>
+      </w:r>
+    </w:p>
+    <w:p>
+      <w:r>
+        <w:tab/>
+      </w:r>
+      <w:r>
+        <w:tab/>
+        <w:t>3&gt;3</w:t>
+      </w:r>
+      <w:r>
+        <w:tab/>
+        <w:t>“</w:t>
+      </w:r>
+      <w:r>
+        <w:rPr>
+          <w:i/>
+          <w:iCs/>
+        </w:rPr>
+        <w:t>Mean!</w:t>
+      </w:r>
+      <w:r>
+        <w:t xml:space="preserve"> </w:t>
+      </w:r>
+      <w:r>
+        <w:t xml:space="preserve">Words like that are what the weak say when they’ve given up, and what the arrogant say when they feel pity.” </w:t>
+      </w:r>
+      <w:r>
+        <w:rPr>
+          <w:i/>
+          <w:iCs/>
+        </w:rPr>
+        <w:t>Affection -1</w:t>
+      </w:r>
+    </w:p>
+    <w:p>
+      <w:r>
+        <w:tab/>
+        <w:t>C:</w:t>
+      </w:r>
+      <w:r>
+        <w:tab/>
+      </w:r>
+      <w:r>
+        <w:t>&gt;1&gt;1</w:t>
+      </w:r>
+      <w:r>
+        <w:tab/>
+        <w:t>1:</w:t>
+      </w:r>
+      <w:r>
+        <w:tab/>
+      </w:r>
+      <w:r>
+        <w:t>“So you’re going to become our ally?”</w:t>
+      </w:r>
+      <w:r>
+        <w:t xml:space="preserve"> (follow &gt;1&gt;3)</w:t>
+      </w:r>
+    </w:p>
+    <w:p>
+      <w:r>
+        <w:tab/>
+      </w:r>
+      <w:r>
+        <w:tab/>
+      </w:r>
+      <w:r>
+        <w:tab/>
+        <w:t>2:</w:t>
+      </w:r>
+      <w:r>
+        <w:tab/>
+        <w:t>“So you’re going to accept the king’s apology?</w:t>
+      </w:r>
+    </w:p>
+    <w:p>
+      <w:r>
+        <w:tab/>
+      </w:r>
+      <w:r>
+        <w:tab/>
+      </w:r>
+      <w:r>
+        <w:tab/>
+        <w:t>3:</w:t>
+      </w:r>
+      <w:r>
+        <w:tab/>
+        <w:t>“Well, I’m pretty strong myself…”</w:t>
+      </w:r>
+    </w:p>
+    <w:p>
+      <w:r>
+        <w:tab/>
+      </w:r>
+      <w:r>
+        <w:tab/>
+        <w:t>&gt;1&gt;2</w:t>
+      </w:r>
+      <w:r>
+        <w:tab/>
+        <w:t>1:</w:t>
+      </w:r>
+      <w:r>
+        <w:tab/>
+        <w:t>“Pathetic? He saw that what he did was wrong, and so he did what he should have.”</w:t>
+      </w:r>
+    </w:p>
+    <w:p>
+      <w:r>
+        <w:tab/>
+      </w:r>
+      <w:r>
+        <w:tab/>
+      </w:r>
+      <w:r>
+        <w:tab/>
+        <w:t>2:</w:t>
+      </w:r>
+      <w:r>
+        <w:tab/>
+        <w:t>“Right, sorry, anyway: you were saying?</w:t>
+      </w:r>
+    </w:p>
+    <w:p>
+      <w:r>
+        <w:tab/>
+      </w:r>
+      <w:r>
+        <w:tab/>
+      </w:r>
+      <w:r>
+        <w:tab/>
+        <w:t>3:</w:t>
+      </w:r>
+      <w:r>
+        <w:tab/>
+        <w:t>“He did hold you at knife point, and he can do it again.</w:t>
+      </w:r>
+      <w:r>
+        <w:t xml:space="preserve"> So how about you take his mercy, and consider making an exception to your philosophy.</w:t>
+      </w:r>
+      <w:r>
+        <w:t>”</w:t>
+      </w:r>
+    </w:p>
+    <w:p>
+      <w:r>
+        <w:tab/>
+      </w:r>
+      <w:r>
+        <w:tab/>
+        <w:t>&gt;1&gt;3</w:t>
+      </w:r>
+      <w:r>
+        <w:tab/>
+        <w:t>1:</w:t>
+      </w:r>
+      <w:r>
+        <w:tab/>
+      </w:r>
+      <w:r>
+        <w:t>“Is there anything I can do to further persuade you?”</w:t>
+      </w:r>
+    </w:p>
+    <w:p>
+      <w:r>
+        <w:tab/>
+      </w:r>
+      <w:r>
+        <w:tab/>
+      </w:r>
+      <w:r>
+        <w:tab/>
+        <w:t>2:</w:t>
+      </w:r>
+      <w:r>
+        <w:tab/>
+        <w:t>“That is correct.”</w:t>
+      </w:r>
+    </w:p>
+    <w:p>
+      <w:r>
+        <w:tab/>
+      </w:r>
+      <w:r>
+        <w:tab/>
+      </w:r>
+      <w:r>
+        <w:tab/>
+        <w:t>3:</w:t>
+      </w:r>
+      <w:r>
+        <w:tab/>
+        <w:t>“Actually, I just enjoy talking with you.”</w:t>
+      </w:r>
+    </w:p>
+    <w:p>
+      <w:r>
+        <w:tab/>
+      </w:r>
+      <w:r>
+        <w:tab/>
+        <w:t>&gt;2&gt;2</w:t>
+      </w:r>
+      <w:r>
+        <w:tab/>
+        <w:t>1:</w:t>
+      </w:r>
+      <w:r>
+        <w:tab/>
+        <w:t>“Yes.”</w:t>
+      </w:r>
+    </w:p>
+    <w:p>
+      <w:r>
+        <w:tab/>
+      </w:r>
+      <w:r>
+        <w:tab/>
+      </w:r>
+      <w:r>
+        <w:tab/>
+        <w:t>2:</w:t>
+      </w:r>
+      <w:r>
+        <w:tab/>
+        <w:t>“No.”</w:t>
+      </w:r>
+    </w:p>
+    <w:p>
+      <w:r>
+        <w:tab/>
+      </w:r>
+      <w:r>
+        <w:tab/>
+      </w:r>
+      <w:r>
+        <w:tab/>
+        <w:t>3:</w:t>
+      </w:r>
+      <w:r>
+        <w:tab/>
+        <w:t>“I don’t think I have a choice.”</w:t>
+      </w:r>
+    </w:p>
+    <w:p>
+      <w:r>
+        <w:tab/>
+      </w:r>
+      <w:r>
+        <w:tab/>
+        <w:t>&gt;3&gt;1</w:t>
+      </w:r>
+      <w:r>
+        <w:tab/>
+        <w:t>1:</w:t>
+      </w:r>
+      <w:r>
+        <w:tab/>
+      </w:r>
+      <w:r>
+        <w:t xml:space="preserve">“Yeah. I didn’t find it that interesting. </w:t>
+      </w:r>
+      <w:proofErr w:type="spellStart"/>
+      <w:r>
+        <w:t>Kinda</w:t>
+      </w:r>
+      <w:proofErr w:type="spellEnd"/>
+      <w:r>
+        <w:t xml:space="preserve"> felt like I knew all that already.”</w:t>
+      </w:r>
+    </w:p>
+    <w:p>
+      <w:r>
+        <w:tab/>
+      </w:r>
+      <w:r>
+        <w:tab/>
+      </w:r>
+      <w:r>
+        <w:tab/>
+        <w:t>2:</w:t>
+      </w:r>
+      <w:r>
+        <w:tab/>
+        <w:t>“</w:t>
+      </w:r>
+      <w:r>
+        <w:t>I didn’t know you could read.</w:t>
+      </w:r>
+      <w:r>
+        <w:t>”</w:t>
+      </w:r>
+    </w:p>
+    <w:p>
+      <w:r>
+        <w:tab/>
+      </w:r>
+      <w:r>
+        <w:tab/>
+      </w:r>
+      <w:r>
+        <w:tab/>
+        <w:t>3:</w:t>
+      </w:r>
+      <w:r>
+        <w:tab/>
+        <w:t>“Is there a reason you’re interested in story structure?”</w:t>
+      </w:r>
+    </w:p>
+    <w:p>
+      <w:r>
+        <w:tab/>
+      </w:r>
+      <w:r>
+        <w:tab/>
+        <w:t>&gt;3&gt;2</w:t>
+      </w:r>
+      <w:r>
+        <w:tab/>
+        <w:t>1:</w:t>
+      </w:r>
+      <w:r>
+        <w:tab/>
+      </w:r>
+      <w:r>
+        <w:t>“Right, but landscaping wasn’t what I came here to talk about. Have you thought about the treaty?” (follow &gt;1)</w:t>
+      </w:r>
+    </w:p>
+    <w:p>
+      <w:r>
+        <w:tab/>
+      </w:r>
+      <w:r>
+        <w:tab/>
+      </w:r>
+      <w:r>
+        <w:tab/>
+        <w:t>2:</w:t>
+      </w:r>
+      <w:r>
+        <w:tab/>
+        <w:t>“So, are you going to do anything about it?”</w:t>
+      </w:r>
+    </w:p>
+    <w:p>
+      <w:r>
+        <w:tab/>
+      </w:r>
+      <w:r>
+        <w:tab/>
+      </w:r>
+      <w:r>
+        <w:tab/>
+        <w:t>3:</w:t>
+      </w:r>
+      <w:r>
+        <w:tab/>
+        <w:t>“Of course I’m right. I read that book too.” (follow &gt;3&gt;1)</w:t>
+      </w:r>
+    </w:p>
+    <w:p>
+      <w:r>
+        <w:tab/>
+      </w:r>
+      <w:r>
+        <w:tab/>
+        <w:t>&gt;3&gt;3</w:t>
+      </w:r>
+      <w:r>
+        <w:tab/>
+        <w:t>1:</w:t>
+      </w:r>
+      <w:r>
+        <w:tab/>
+        <w:t>“If you say so.”</w:t>
+      </w:r>
+    </w:p>
+    <w:p>
+      <w:r>
+        <w:tab/>
+      </w:r>
+      <w:r>
+        <w:tab/>
+      </w:r>
+      <w:r>
+        <w:tab/>
+        <w:t>2:</w:t>
+      </w:r>
+      <w:r>
+        <w:tab/>
+        <w:t>“Right, sorry, anyway: about that treaty…”</w:t>
+      </w:r>
+    </w:p>
+    <w:p>
+      <w:r>
+        <w:tab/>
+      </w:r>
+      <w:r>
+        <w:tab/>
+      </w:r>
+      <w:r>
+        <w:tab/>
+        <w:t>3:</w:t>
+      </w:r>
+      <w:r>
+        <w:tab/>
+        <w:t>“No. Mean is a descriptor. And it perfectly describes you!”</w:t>
+      </w:r>
+    </w:p>
+    <w:p>
+      <w:r>
+        <w:tab/>
+        <w:t>P:</w:t>
+      </w:r>
+      <w:r>
+        <w:tab/>
+        <w:t>&gt;1&gt;1&gt;2</w:t>
+      </w:r>
+      <w:r>
+        <w:tab/>
+        <w:t xml:space="preserve">“… No. I do not respect him that much. However, becoming an ally would probably be beneficial for my continued living. However, I do not see any purpose in existing peacefully. </w:t>
+      </w:r>
       <w:r>
         <w:lastRenderedPageBreak/>
-        <w:tab/>
-      </w:r>
-      <w:r>
-        <w:tab/>
-        <w:t>3&gt;2</w:t>
+        <w:t>I think my mind would be made up by the time you next check in on me. Speaking of which, is that all you came here for?” (follow &gt;1&gt;3)</w:t>
+      </w:r>
+    </w:p>
+    <w:p>
+      <w:pPr>
+        <w:rPr>
+          <w:i/>
+          <w:iCs/>
+        </w:rPr>
+      </w:pPr>
+      <w:r>
+        <w:tab/>
+      </w:r>
+      <w:r>
+        <w:tab/>
+        <w:t>&gt;1&gt;1&gt;3</w:t>
+      </w:r>
+      <w:r>
+        <w:tab/>
+        <w:t xml:space="preserve">“… … … I think I will make a decision next time we meet. You can go now.” </w:t>
+      </w:r>
+      <w:r>
+        <w:rPr>
+          <w:i/>
+          <w:iCs/>
+        </w:rPr>
+        <w:t xml:space="preserve">End </w:t>
+      </w:r>
+      <w:r>
+        <w:rPr>
+          <w:i/>
+          <w:iCs/>
+        </w:rPr>
+        <w:t>d</w:t>
+      </w:r>
+      <w:r>
+        <w:rPr>
+          <w:i/>
+          <w:iCs/>
+        </w:rPr>
+        <w:t>ialogue</w:t>
+      </w:r>
+      <w:r>
+        <w:rPr>
+          <w:i/>
+          <w:iCs/>
+        </w:rPr>
+        <w:t>.</w:t>
+      </w:r>
+    </w:p>
+    <w:p>
+      <w:r>
+        <w:rPr>
+          <w:i/>
+          <w:iCs/>
+        </w:rPr>
+        <w:tab/>
+      </w:r>
+      <w:r>
+        <w:rPr>
+          <w:i/>
+          <w:iCs/>
+        </w:rPr>
+        <w:tab/>
+      </w:r>
+      <w:r>
+        <w:t>&gt;1&gt;2&gt;1</w:t>
+      </w:r>
+      <w:r>
+        <w:tab/>
+        <w:t>“And to think I thought you were better than this.</w:t>
+      </w:r>
+      <w:r>
+        <w:t xml:space="preserve"> Go away.” </w:t>
+      </w:r>
+      <w:r>
+        <w:rPr>
+          <w:i/>
+          <w:iCs/>
+        </w:rPr>
+        <w:t>End Dialogue.</w:t>
+      </w:r>
+    </w:p>
+    <w:p>
+      <w:r>
+        <w:tab/>
+      </w:r>
+      <w:r>
+        <w:tab/>
+        <w:t>&gt;1&gt;2&gt;2</w:t>
+      </w:r>
+      <w:r>
+        <w:tab/>
+      </w:r>
+      <w:r>
+        <w:rPr>
+          <w:i/>
+          <w:iCs/>
+        </w:rPr>
+        <w:t>Killed.</w:t>
+      </w:r>
+    </w:p>
+    <w:p>
+      <w:r>
+        <w:tab/>
+      </w:r>
+      <w:r>
+        <w:tab/>
+        <w:t>&gt;1&gt;2&gt;3</w:t>
+      </w:r>
+      <w:r>
+        <w:tab/>
+        <w:t xml:space="preserve">“Why you! Hmm. Fine, </w:t>
+      </w:r>
+      <w:r>
+        <w:t>maybe I will consider it. Speaking of considerations: I</w:t>
+      </w:r>
+      <w:r>
+        <w:t xml:space="preserve"> ha</w:t>
+      </w:r>
+      <w:r>
+        <w:t xml:space="preserve">ve been considering becoming allies, but I am not sure that peace is for me yet. That’s why you’re here, right? To check in on the Treaty?” </w:t>
+      </w:r>
+      <w:r>
+        <w:rPr>
+          <w:i/>
+          <w:iCs/>
+        </w:rPr>
+        <w:t>Affection +1</w:t>
+      </w:r>
+      <w:r>
+        <w:t xml:space="preserve"> (follow &gt;1&gt;3)</w:t>
+      </w:r>
+    </w:p>
+    <w:p>
+      <w:pPr>
+        <w:rPr>
+          <w:i/>
+          <w:iCs/>
+        </w:rPr>
+      </w:pPr>
+      <w:r>
+        <w:tab/>
+      </w:r>
+      <w:r>
+        <w:tab/>
+        <w:t>&gt;1&gt;3&gt;1</w:t>
+      </w:r>
+      <w:r>
+        <w:tab/>
+        <w:t>If Affection 3</w:t>
+      </w:r>
+      <w:r>
+        <w:tab/>
+        <w:t xml:space="preserve">“I would appreciate you coming back soon. I have been… meaning to show you something, but it is not ready yet. Do please come back soon.” </w:t>
+      </w:r>
+      <w:r>
+        <w:rPr>
+          <w:i/>
+          <w:iCs/>
+        </w:rPr>
+        <w:t>End dialogue</w:t>
+      </w:r>
+    </w:p>
+    <w:p>
+      <w:r>
+        <w:rPr>
+          <w:i/>
+          <w:iCs/>
+        </w:rPr>
+        <w:tab/>
+      </w:r>
+      <w:r>
+        <w:rPr>
+          <w:i/>
+          <w:iCs/>
+        </w:rPr>
+        <w:tab/>
+      </w:r>
+      <w:r>
+        <w:rPr>
+          <w:i/>
+          <w:iCs/>
+        </w:rPr>
+        <w:tab/>
+      </w:r>
+      <w:r>
+        <w:t>else</w:t>
+      </w:r>
+      <w:r>
+        <w:tab/>
+        <w:t xml:space="preserve">“No. Just leave.” </w:t>
+      </w:r>
+      <w:r>
+        <w:rPr>
+          <w:i/>
+          <w:iCs/>
+        </w:rPr>
+        <w:t>End dialogue.</w:t>
+      </w:r>
+    </w:p>
+    <w:p>
+      <w:pPr>
+        <w:rPr>
+          <w:i/>
+          <w:iCs/>
+        </w:rPr>
+      </w:pPr>
+      <w:r>
+        <w:tab/>
+      </w:r>
+      <w:r>
+        <w:tab/>
+        <w:t>&gt;1&gt;3&gt;2</w:t>
+      </w:r>
+      <w:r>
+        <w:tab/>
+        <w:t>If Affection 3</w:t>
+      </w:r>
+      <w:r>
+        <w:tab/>
+        <w:t xml:space="preserve">“Well, could you come back soon? I… want to show you something. If that is okay.” </w:t>
+      </w:r>
+      <w:r>
+        <w:rPr>
+          <w:i/>
+          <w:iCs/>
+        </w:rPr>
+        <w:t>End dialogue.</w:t>
+      </w:r>
+    </w:p>
+    <w:p>
+      <w:pPr>
+        <w:rPr>
+          <w:i/>
+          <w:iCs/>
+        </w:rPr>
+      </w:pPr>
+      <w:r>
+        <w:tab/>
+      </w:r>
+      <w:r>
+        <w:tab/>
+      </w:r>
+      <w:r>
+        <w:tab/>
+        <w:t>else</w:t>
+      </w:r>
+      <w:r>
+        <w:tab/>
+        <w:t xml:space="preserve">“Alright then. Goodbye.” </w:t>
+      </w:r>
+      <w:r>
+        <w:rPr>
+          <w:i/>
+          <w:iCs/>
+        </w:rPr>
+        <w:t>End dialogue.</w:t>
+      </w:r>
+    </w:p>
+    <w:p>
+      <w:r>
+        <w:rPr>
+          <w:i/>
+          <w:iCs/>
+        </w:rPr>
+        <w:tab/>
+      </w:r>
+      <w:r>
+        <w:rPr>
+          <w:i/>
+          <w:iCs/>
+        </w:rPr>
+        <w:tab/>
+      </w:r>
+      <w:r>
+        <w:t>&gt;1&gt;3&gt;3</w:t>
+      </w:r>
+      <w:r>
+        <w:tab/>
+      </w:r>
+      <w:r>
+        <w:t xml:space="preserve">“Oh? Hmm. Well, I hope you decided to come back again, and soon. So we can… talk.” </w:t>
+      </w:r>
+      <w:r>
+        <w:rPr>
+          <w:i/>
+          <w:iCs/>
+        </w:rPr>
+        <w:t>Affection +1 End dialogue.</w:t>
+      </w:r>
+    </w:p>
+    <w:p>
+      <w:pPr>
+        <w:rPr>
+          <w:i/>
+          <w:iCs/>
+        </w:rPr>
+      </w:pPr>
+      <w:r>
+        <w:tab/>
+      </w:r>
+      <w:r>
+        <w:tab/>
+        <w:t>&gt;2&gt;2&gt;1</w:t>
+      </w:r>
+      <w:r>
+        <w:tab/>
+      </w:r>
+      <w:r>
+        <w:rPr>
+          <w:i/>
+          <w:iCs/>
+        </w:rPr>
+        <w:t>Killed.</w:t>
+      </w:r>
+    </w:p>
+    <w:p>
+      <w:r>
+        <w:rPr>
+          <w:i/>
+          <w:iCs/>
+        </w:rPr>
+        <w:tab/>
+      </w:r>
+      <w:r>
+        <w:rPr>
+          <w:i/>
+          <w:iCs/>
+        </w:rPr>
+        <w:tab/>
+      </w:r>
+      <w:r>
+        <w:t>&gt;2&gt;2&gt;2</w:t>
+      </w:r>
+      <w:r>
+        <w:tab/>
+        <w:t xml:space="preserve">“Whew. Good. At least you could say ‘No’. Anyway: </w:t>
+      </w:r>
+      <w:r>
+        <w:t>I have been thinking about the treaty, and how close I came to dying…” (follow &gt;1)</w:t>
+      </w:r>
+    </w:p>
+    <w:p>
+      <w:r>
+        <w:tab/>
+      </w:r>
+      <w:r>
+        <w:tab/>
+        <w:t>&gt;2&gt;2&gt;3</w:t>
       </w:r>
       <w:r>
         <w:tab/>
@@ -1357,53 +2205,106 @@
       </w:r>
       <w:proofErr w:type="spellStart"/>
       <w:r>
-        <w:t>Ehh</w:t>
+        <w:t>Urg</w:t>
       </w:r>
       <w:proofErr w:type="spellEnd"/>
       <w:r>
-        <w:t>. I suppose you may have a point…”</w:t>
-      </w:r>
-    </w:p>
-    <w:p>
-      <w:r>
-        <w:tab/>
-      </w:r>
-      <w:r>
-        <w:tab/>
-        <w:t>3&gt;3</w:t>
+        <w:t xml:space="preserve">. This is why I prefer violence. I hate politics: making you do things you really do not want to. Speaking of: The Treaty, I was forced to sign under threat of death…” </w:t>
+      </w:r>
+      <w:r>
+        <w:rPr>
+          <w:i/>
+          <w:iCs/>
+        </w:rPr>
+        <w:t>Affection +1</w:t>
+      </w:r>
+      <w:r>
+        <w:t xml:space="preserve"> (follow &gt;1)</w:t>
+      </w:r>
+    </w:p>
+    <w:p>
+      <w:r>
+        <w:tab/>
+      </w:r>
+      <w:r>
+        <w:tab/>
+        <w:t>&gt;3&gt;1&gt;1</w:t>
+      </w:r>
+      <w:r>
+        <w:tab/>
+        <w:t>“Really?</w:t>
+      </w:r>
+      <w:r>
+        <w:t xml:space="preserve"> How interesting.</w:t>
+      </w:r>
+      <w:r>
+        <w:t xml:space="preserve"> Say, who exactly are you, [Name]?”</w:t>
+      </w:r>
+    </w:p>
+    <w:p>
+      <w:r>
+        <w:tab/>
+      </w:r>
+      <w:r>
+        <w:tab/>
+        <w:t>&gt;3&gt;1&gt;2</w:t>
+      </w:r>
+      <w:r>
+        <w:tab/>
+      </w:r>
+      <w:r>
+        <w:rPr>
+          <w:i/>
+          <w:iCs/>
+        </w:rPr>
+        <w:t>Killed.</w:t>
+      </w:r>
+    </w:p>
+    <w:p>
+      <w:r>
+        <w:tab/>
+      </w:r>
+      <w:r>
+        <w:tab/>
+        <w:t>&gt;3&gt;1&gt;3</w:t>
+      </w:r>
+      <w:r>
+        <w:tab/>
+        <w:t>“Nothing… in… particular…</w:t>
+      </w:r>
+      <w:r>
+        <w:t xml:space="preserve"> Say, I think I would like to become allies, but I’m not too sure. That is what came here to talk about, right?” (follow &gt;1&gt;3)</w:t>
+      </w:r>
+    </w:p>
+    <w:p>
+      <w:r>
+        <w:tab/>
+      </w:r>
+      <w:r>
+        <w:tab/>
+        <w:t>&gt;3&gt;2&gt;2</w:t>
+      </w:r>
+      <w:r>
+        <w:tab/>
+      </w:r>
+      <w:r>
+        <w:t>“No, I do not think I will. The thought of you traversing hazardous plains just to check up on me is all too satisfying</w:t>
+      </w:r>
+      <w:r>
+        <w:t>.”</w:t>
+      </w:r>
+    </w:p>
+    <w:p>
+      <w:r>
+        <w:tab/>
+      </w:r>
+      <w:r>
+        <w:tab/>
+        <w:t>&gt;3&gt;3&gt;1</w:t>
       </w:r>
       <w:r>
         <w:tab/>
         <w:t>“</w:t>
-      </w:r>
-      <w:r>
-        <w:rPr>
-          <w:i/>
-          <w:iCs/>
-        </w:rPr>
-        <w:t>Mean!</w:t>
-      </w:r>
-      <w:r>
-        <w:t xml:space="preserve"> </w:t>
-      </w:r>
-      <w:r>
-        <w:t xml:space="preserve">Words like that are what the weak say when they’ve given up, and what the arrogant say when they feel pity.” </w:t>
-      </w:r>
-      <w:r>
-        <w:rPr>
-          <w:i/>
-          <w:iCs/>
-        </w:rPr>
-        <w:t>Affection -1</w:t>
-      </w:r>
-    </w:p>
-    <w:p>
-      <w:r>
-        <w:tab/>
-        <w:t>C:</w:t>
-      </w:r>
-      <w:r>
-        <w:tab/>
       </w:r>
       <w:bookmarkStart w:id="0" w:name="_GoBack"/>
       <w:bookmarkEnd w:id="0"/>

--- a/Documentation/PamelaDialogue.docx
+++ b/Documentation/PamelaDialogue.docx
@@ -1,6 +1,6 @@
 
 <file path=word/document.xml><?xml version="1.0" encoding="utf-8"?>
-<w:document xmlns:wpc="http://schemas.microsoft.com/office/word/2010/wordprocessingCanvas" xmlns:cx="http://schemas.microsoft.com/office/drawing/2014/chartex" xmlns:cx1="http://schemas.microsoft.com/office/drawing/2015/9/8/chartex" xmlns:cx2="http://schemas.microsoft.com/office/drawing/2015/10/21/chartex" xmlns:cx3="http://schemas.microsoft.com/office/drawing/2016/5/9/chartex" xmlns:cx4="http://schemas.microsoft.com/office/drawing/2016/5/10/chartex" xmlns:cx5="http://schemas.microsoft.com/office/drawing/2016/5/11/chartex" xmlns:cx6="http://schemas.microsoft.com/office/drawing/2016/5/12/chartex" xmlns:cx7="http://schemas.microsoft.com/office/drawing/2016/5/13/chartex" xmlns:cx8="http://schemas.microsoft.com/office/drawing/2016/5/14/chartex" xmlns:mc="http://schemas.openxmlformats.org/markup-compatibility/2006" xmlns:aink="http://schemas.microsoft.com/office/drawing/2016/ink" xmlns:am3d="http://schemas.microsoft.com/office/drawing/2017/model3d" xmlns:o="urn:schemas-microsoft-com:office:office" xmlns:r="http://schemas.openxmlformats.org/officeDocument/2006/relationships" xmlns:m="http://schemas.openxmlformats.org/officeDocument/2006/math" xmlns:v="urn:schemas-microsoft-com:vml" xmlns:wp14="http://schemas.microsoft.com/office/word/2010/wordprocessingDrawing" xmlns:wp="http://schemas.openxmlformats.org/drawingml/2006/wordprocessingDrawing" xmlns:w10="urn:schemas-microsoft-com:office:word" xmlns:w="http://schemas.openxmlformats.org/wordprocessingml/2006/main" xmlns:w14="http://schemas.microsoft.com/office/word/2010/wordml" xmlns:w15="http://schemas.microsoft.com/office/word/2012/wordml" xmlns:w16cid="http://schemas.microsoft.com/office/word/2016/wordml/cid" xmlns:w16se="http://schemas.microsoft.com/office/word/2015/wordml/symex" xmlns:wpg="http://schemas.microsoft.com/office/word/2010/wordprocessingGroup" xmlns:wpi="http://schemas.microsoft.com/office/word/2010/wordprocessingInk" xmlns:wne="http://schemas.microsoft.com/office/word/2006/wordml" xmlns:wps="http://schemas.microsoft.com/office/word/2010/wordprocessingShape" mc:Ignorable="w14 w15 w16se w16cid wp14">
+<w:document xmlns:wpc="http://schemas.microsoft.com/office/word/2010/wordprocessingCanvas" xmlns:cx="http://schemas.microsoft.com/office/drawing/2014/chartex" xmlns:cx1="http://schemas.microsoft.com/office/drawing/2015/9/8/chartex" xmlns:mc="http://schemas.openxmlformats.org/markup-compatibility/2006" xmlns:o="urn:schemas-microsoft-com:office:office" xmlns:r="http://schemas.openxmlformats.org/officeDocument/2006/relationships" xmlns:m="http://schemas.openxmlformats.org/officeDocument/2006/math" xmlns:v="urn:schemas-microsoft-com:vml" xmlns:wp14="http://schemas.microsoft.com/office/word/2010/wordprocessingDrawing" xmlns:wp="http://schemas.openxmlformats.org/drawingml/2006/wordprocessingDrawing" xmlns:w10="urn:schemas-microsoft-com:office:word" xmlns:w="http://schemas.openxmlformats.org/wordprocessingml/2006/main" xmlns:w14="http://schemas.microsoft.com/office/word/2010/wordml" xmlns:w15="http://schemas.microsoft.com/office/word/2012/wordml" xmlns:w16se="http://schemas.microsoft.com/office/word/2015/wordml/symex" xmlns:wpg="http://schemas.microsoft.com/office/word/2010/wordprocessingGroup" xmlns:wpi="http://schemas.microsoft.com/office/word/2010/wordprocessingInk" xmlns:wne="http://schemas.microsoft.com/office/word/2006/wordml" xmlns:wps="http://schemas.microsoft.com/office/word/2010/wordprocessingShape" mc:Ignorable="w14 w15 w16se wp14">
   <w:body>
     <w:p>
       <w:r>
@@ -124,7 +124,6 @@
     <w:p>
       <w:pPr>
         <w:rPr>
-          <w:i/>
           <w:iCs/>
         </w:rPr>
       </w:pPr>
@@ -134,43 +133,62 @@
       </w:r>
       <w:r>
         <w:tab/>
-        <w:t>if 1:</w:t>
-      </w:r>
-      <w:r>
-        <w:tab/>
-      </w:r>
-      <w:r>
-        <w:rPr>
-          <w:i/>
-          <w:iCs/>
-        </w:rPr>
-        <w:t>Killed</w:t>
-      </w:r>
-      <w:r>
-        <w:rPr>
-          <w:i/>
-          <w:iCs/>
-        </w:rPr>
-        <w:t>. Affection 0.</w:t>
-      </w:r>
-    </w:p>
-    <w:p>
-      <w:r>
-        <w:rPr>
-          <w:i/>
-          <w:iCs/>
-        </w:rPr>
-        <w:tab/>
-      </w:r>
-      <w:r>
-        <w:rPr>
-          <w:i/>
-          <w:iCs/>
-        </w:rPr>
-        <w:tab/>
-      </w:r>
-      <w:r>
-        <w:t>If 2:</w:t>
+        <w:t>&gt;</w:t>
+      </w:r>
+      <w:r>
+        <w:t>1:</w:t>
+      </w:r>
+      <w:r>
+        <w:tab/>
+      </w:r>
+      <w:r>
+        <w:rPr>
+          <w:iCs/>
+        </w:rPr>
+        <w:t>“</w:t>
+      </w:r>
+      <w:proofErr w:type="spellStart"/>
+      <w:r>
+        <w:rPr>
+          <w:iCs/>
+        </w:rPr>
+        <w:t>Shhhh</w:t>
+      </w:r>
+      <w:proofErr w:type="spellEnd"/>
+      <w:r>
+        <w:rPr>
+          <w:iCs/>
+        </w:rPr>
+        <w:t xml:space="preserve">!” </w:t>
+      </w:r>
+      <w:r>
+        <w:rPr>
+          <w:i/>
+          <w:iCs/>
+        </w:rPr>
+        <w:t>Affection -1</w:t>
+      </w:r>
+    </w:p>
+    <w:p>
+      <w:r>
+        <w:rPr>
+          <w:i/>
+          <w:iCs/>
+        </w:rPr>
+        <w:tab/>
+      </w:r>
+      <w:r>
+        <w:rPr>
+          <w:i/>
+          <w:iCs/>
+        </w:rPr>
+        <w:tab/>
+      </w:r>
+      <w:r>
+        <w:t>&gt;</w:t>
+      </w:r>
+      <w:r>
+        <w:t>2:</w:t>
       </w:r>
       <w:r>
         <w:tab/>
@@ -183,7 +201,10 @@
       </w:r>
       <w:r>
         <w:tab/>
-        <w:t>If 3:</w:t>
+        <w:t>&gt;</w:t>
+      </w:r>
+      <w:r>
+        <w:t>3:</w:t>
       </w:r>
       <w:r>
         <w:tab/>
@@ -212,6 +233,92 @@
       </w:r>
       <w:r>
         <w:tab/>
+      </w:r>
+      <w:r>
+        <w:t>&gt;1</w:t>
+      </w:r>
+      <w:r>
+        <w:tab/>
+        <w:t>1:</w:t>
+      </w:r>
+      <w:r>
+        <w:tab/>
+        <w:t>“</w:t>
+      </w:r>
+      <w:r>
+        <w:rPr>
+          <w:i/>
+        </w:rPr>
+        <w:t xml:space="preserve">AAAAAAAAAAAAA!!” </w:t>
+      </w:r>
+      <w:r>
+        <w:t>(</w:t>
+      </w:r>
+      <w:proofErr w:type="gramStart"/>
+      <w:r>
+        <w:t>follow</w:t>
+      </w:r>
+      <w:proofErr w:type="gramEnd"/>
+      <w:r>
+        <w:t xml:space="preserve"> &gt;1)</w:t>
+      </w:r>
+    </w:p>
+    <w:p>
+      <w:r>
+        <w:rPr>
+          <w:i/>
+        </w:rPr>
+        <w:tab/>
+      </w:r>
+      <w:r>
+        <w:rPr>
+          <w:i/>
+        </w:rPr>
+        <w:tab/>
+      </w:r>
+      <w:r>
+        <w:rPr>
+          <w:i/>
+        </w:rPr>
+        <w:tab/>
+      </w:r>
+      <w:r>
+        <w:t>2:</w:t>
+      </w:r>
+      <w:r>
+        <w:tab/>
+        <w:t>“</w:t>
+      </w:r>
+      <w:proofErr w:type="spellStart"/>
+      <w:r>
+        <w:t>Uhhh</w:t>
+      </w:r>
+      <w:proofErr w:type="spellEnd"/>
+      <w:r>
+        <w:t>… My name is [Name], and I’m here to discuss the Treaty.”</w:t>
+      </w:r>
+    </w:p>
+    <w:p>
+      <w:r>
+        <w:tab/>
+      </w:r>
+      <w:r>
+        <w:tab/>
+      </w:r>
+      <w:r>
+        <w:tab/>
+        <w:t>3:</w:t>
+      </w:r>
+      <w:r>
+        <w:tab/>
+        <w:t>“Could you not do that ever again?”</w:t>
+      </w:r>
+    </w:p>
+    <w:p>
+      <w:pPr>
+        <w:ind w:left="720" w:firstLine="720"/>
+      </w:pPr>
+      <w:r>
         <w:t>&gt;2</w:t>
       </w:r>
       <w:r>
@@ -222,6 +329,17 @@
         <w:tab/>
         <w:t>“My name is [Name]. I’m here to further discuss the peace treaty.</w:t>
       </w:r>
+      <w:r>
+        <w:t>” (</w:t>
+      </w:r>
+      <w:proofErr w:type="gramStart"/>
+      <w:r>
+        <w:t>follow</w:t>
+      </w:r>
+      <w:proofErr w:type="gramEnd"/>
+      <w:r>
+        <w:t xml:space="preserve"> &gt;1&gt;2)</w:t>
+      </w:r>
     </w:p>
     <w:p>
       <w:r>
@@ -314,7 +432,12 @@
       </w:r>
       <w:r>
         <w:tab/>
-        <w:t>&gt;2&gt;1</w:t>
+      </w:r>
+      <w:r>
+        <w:t>&gt;1&gt;</w:t>
+      </w:r>
+      <w:r>
+        <w:t>2</w:t>
       </w:r>
       <w:r>
         <w:tab/>
@@ -329,14 +452,60 @@
       </w:r>
       <w:r>
         <w:tab/>
+        <w:t>&gt;1&gt;3</w:t>
+      </w:r>
+      <w:r>
+        <w:tab/>
+        <w:t>“</w:t>
+      </w:r>
+      <w:r>
+        <w:rPr>
+          <w:i/>
+        </w:rPr>
+        <w:t>State your business</w:t>
+      </w:r>
+      <w:r>
+        <w:t>.” (</w:t>
+      </w:r>
+      <w:proofErr w:type="gramStart"/>
+      <w:r>
+        <w:t>follow</w:t>
+      </w:r>
+      <w:proofErr w:type="gramEnd"/>
+      <w:r>
+        <w:t xml:space="preserve"> &gt;2)</w:t>
+      </w:r>
+    </w:p>
+    <w:p>
+      <w:pPr>
+        <w:rPr>
+          <w:i/>
+        </w:rPr>
+      </w:pPr>
+      <w:r>
+        <w:tab/>
+      </w:r>
+      <w:r>
+        <w:tab/>
         <w:t>&gt;2&gt;2</w:t>
       </w:r>
       <w:r>
         <w:tab/>
         <w:t xml:space="preserve">“Your king can shove it. Get out of my sight.” </w:t>
       </w:r>
-    </w:p>
-    <w:p>
+      <w:r>
+        <w:rPr>
+          <w:i/>
+        </w:rPr>
+        <w:t>Affection -1</w:t>
+      </w:r>
+    </w:p>
+    <w:p>
+      <w:pPr>
+        <w:rPr>
+          <w:iCs/>
+        </w:rPr>
+      </w:pPr>
       <w:r>
         <w:tab/>
       </w:r>
@@ -345,25 +514,47 @@
         <w:t>&gt;2&gt;3</w:t>
       </w:r>
       <w:r>
-        <w:tab/>
-      </w:r>
-      <w:r>
-        <w:rPr>
-          <w:i/>
-          <w:iCs/>
-        </w:rPr>
-        <w:t>Killed</w:t>
-      </w:r>
-      <w:r>
-        <w:rPr>
-          <w:i/>
-          <w:iCs/>
-        </w:rPr>
-        <w:t>. Affection 0.</w:t>
-      </w:r>
-    </w:p>
-    <w:p>
-      <w:r>
+        <w:rPr>
+          <w:iCs/>
+        </w:rPr>
+        <w:tab/>
+        <w:t xml:space="preserve">“Had it not been for the Treaty, I would have slaughtered you for that comment. </w:t>
+      </w:r>
+      <w:r>
+        <w:rPr>
+          <w:iCs/>
+        </w:rPr>
+        <w:t>Be gone</w:t>
+      </w:r>
+      <w:r>
+        <w:rPr>
+          <w:iCs/>
+        </w:rPr>
+        <w:t>.”</w:t>
+      </w:r>
+      <w:r>
+        <w:rPr>
+          <w:iCs/>
+        </w:rPr>
+        <w:t xml:space="preserve"> </w:t>
+      </w:r>
+      <w:r>
+        <w:rPr>
+          <w:i/>
+          <w:iCs/>
+        </w:rPr>
+        <w:t xml:space="preserve">Affection -1 </w:t>
+      </w:r>
+      <w:r>
+        <w:rPr>
+          <w:iCs/>
+        </w:rPr>
+        <w:t>(follow &gt;2&gt;2)</w:t>
+      </w:r>
+    </w:p>
+    <w:p>
+      <w:r>
+        <w:lastRenderedPageBreak/>
         <w:tab/>
       </w:r>
       <w:r>
@@ -372,21 +563,47 @@
       </w:r>
       <w:r>
         <w:tab/>
-        <w:t xml:space="preserve">“Oh, just another sacrifice then. Okay.” </w:t>
-      </w:r>
-      <w:r>
-        <w:rPr>
-          <w:i/>
-          <w:iCs/>
-        </w:rPr>
-        <w:t>Killed</w:t>
-      </w:r>
-      <w:r>
-        <w:rPr>
-          <w:i/>
-          <w:iCs/>
-        </w:rPr>
-        <w:t>. Affection 0.</w:t>
+        <w:t>“Oh, j</w:t>
+      </w:r>
+      <w:r>
+        <w:t>ust another sacrifice then. Well, fortunately for you, I am not permitted to kill during the Treaty period, so you may go now</w:t>
+      </w:r>
+      <w:r>
+        <w:t xml:space="preserve">.” </w:t>
+      </w:r>
+      <w:r>
+        <w:rPr>
+          <w:i/>
+          <w:iCs/>
+        </w:rPr>
+        <w:t>Affection -1</w:t>
+      </w:r>
+      <w:r>
+        <w:rPr>
+          <w:i/>
+          <w:iCs/>
+        </w:rPr>
+        <w:t>.</w:t>
+      </w:r>
+      <w:r>
+        <w:rPr>
+          <w:iCs/>
+        </w:rPr>
+        <w:t xml:space="preserve"> (</w:t>
+      </w:r>
+      <w:proofErr w:type="gramStart"/>
+      <w:r>
+        <w:rPr>
+          <w:iCs/>
+        </w:rPr>
+        <w:t>follow</w:t>
+      </w:r>
+      <w:proofErr w:type="gramEnd"/>
+      <w:r>
+        <w:rPr>
+          <w:iCs/>
+        </w:rPr>
+        <w:t xml:space="preserve"> &gt;2&gt;2)</w:t>
       </w:r>
     </w:p>
     <w:p>
@@ -402,7 +619,15 @@
         <w:t>“Oh. Tell your king that the apology is not accepted. Now leave.”</w:t>
       </w:r>
       <w:r>
-        <w:t xml:space="preserve"> (follow same path as &gt;2&gt;2)</w:t>
+        <w:t xml:space="preserve"> (</w:t>
+      </w:r>
+      <w:proofErr w:type="gramStart"/>
+      <w:r>
+        <w:t>follow</w:t>
+      </w:r>
+      <w:proofErr w:type="gramEnd"/>
+      <w:r>
+        <w:t xml:space="preserve"> &gt;2&gt;2)</w:t>
       </w:r>
     </w:p>
     <w:p>
@@ -432,405 +657,502 @@
         <w:t>.”</w:t>
       </w:r>
       <w:r>
-        <w:t xml:space="preserve"> (follow</w:t>
-      </w:r>
+        <w:t xml:space="preserve"> (</w:t>
+      </w:r>
+      <w:proofErr w:type="gramStart"/>
+      <w:r>
+        <w:t>follow</w:t>
+      </w:r>
+      <w:proofErr w:type="gramEnd"/>
       <w:r>
         <w:t xml:space="preserve"> </w:t>
       </w:r>
       <w:r>
-        <w:t>&gt;2&gt;1)</w:t>
+        <w:t>&gt;1</w:t>
+      </w:r>
+      <w:r>
+        <w:t>&gt;2</w:t>
+      </w:r>
+      <w:r>
+        <w:t>)</w:t>
+      </w:r>
+    </w:p>
+    <w:p>
+      <w:r>
+        <w:tab/>
+        <w:t>C:</w:t>
+      </w:r>
+      <w:r>
+        <w:tab/>
+      </w:r>
+      <w:r>
+        <w:t>&gt;1</w:t>
+      </w:r>
+      <w:r>
+        <w:t>&gt;2</w:t>
+      </w:r>
+      <w:r>
+        <w:tab/>
+        <w:t>1:</w:t>
+      </w:r>
+      <w:r>
+        <w:tab/>
+        <w:t>“</w:t>
+      </w:r>
+      <w:r>
+        <w:t>The king believes that your heart may not have been in it when you signed the peace treaty. It is my duty to change that.</w:t>
+      </w:r>
+      <w:r>
+        <w:t>”</w:t>
+      </w:r>
+    </w:p>
+    <w:p>
+      <w:r>
+        <w:tab/>
+      </w:r>
+      <w:r>
+        <w:tab/>
+      </w:r>
+      <w:r>
+        <w:tab/>
+        <w:t>2:</w:t>
+      </w:r>
+      <w:r>
+        <w:tab/>
+        <w:t>“You cannot win this war alone. If you join with us, we can guarantee your continued safety.”</w:t>
+      </w:r>
+    </w:p>
+    <w:p>
+      <w:r>
+        <w:tab/>
+      </w:r>
+      <w:r>
+        <w:tab/>
+      </w:r>
+      <w:r>
+        <w:tab/>
+        <w:t>3:</w:t>
+      </w:r>
+      <w:r>
+        <w:tab/>
+        <w:t>“</w:t>
+      </w:r>
+      <w:r>
+        <w:t>You cannot win this war alone. Join us, or the literal forcing of your hand will be the least of your problems.”</w:t>
+      </w:r>
+    </w:p>
+    <w:p>
+      <w:r>
+        <w:tab/>
+      </w:r>
+      <w:r>
+        <w:tab/>
+        <w:t>&gt;2&gt;2</w:t>
+      </w:r>
+      <w:r>
+        <w:tab/>
+        <w:t>1:</w:t>
+      </w:r>
+      <w:r>
+        <w:tab/>
+        <w:t xml:space="preserve">“Understood.” </w:t>
+      </w:r>
+      <w:r>
+        <w:rPr>
+          <w:i/>
+          <w:iCs/>
+        </w:rPr>
+        <w:t>End dialogue.</w:t>
+      </w:r>
+    </w:p>
+    <w:p>
+      <w:r>
+        <w:tab/>
+      </w:r>
+      <w:r>
+        <w:tab/>
+      </w:r>
+      <w:r>
+        <w:tab/>
+        <w:t>2:</w:t>
+      </w:r>
+      <w:r>
+        <w:tab/>
+        <w:t>“Hey, you can’t tell me what to do!”</w:t>
+      </w:r>
+    </w:p>
+    <w:p>
+      <w:r>
+        <w:tab/>
+      </w:r>
+      <w:r>
+        <w:tab/>
+      </w:r>
+      <w:r>
+        <w:tab/>
+        <w:t>3:</w:t>
+      </w:r>
+      <w:r>
+        <w:tab/>
+        <w:t>“But we still have things to discuss.”</w:t>
+      </w:r>
+    </w:p>
+    <w:p>
+      <w:r>
+        <w:tab/>
+        <w:t>P:</w:t>
+      </w:r>
+      <w:r>
+        <w:tab/>
+      </w:r>
+      <w:r>
+        <w:t>&gt;2&gt;1&gt;1</w:t>
+      </w:r>
+      <w:r>
+        <w:tab/>
+        <w:t>“So, you’re here to court me, for the sake of your kingdom’s continued safety? Why should I go along with that?”</w:t>
+      </w:r>
+    </w:p>
+    <w:p>
+      <w:pPr>
+        <w:rPr>
+          <w:i/>
+          <w:iCs/>
+        </w:rPr>
+      </w:pPr>
+      <w:r>
+        <w:tab/>
+      </w:r>
+      <w:r>
+        <w:tab/>
+        <w:t>&gt;2&gt;1&gt;2</w:t>
+      </w:r>
+      <w:r>
+        <w:tab/>
+        <w:t xml:space="preserve">“Oh? Hm. I will have to think about that. You may leave now.” </w:t>
+      </w:r>
+      <w:r>
+        <w:rPr>
+          <w:i/>
+          <w:iCs/>
+        </w:rPr>
+        <w:t>End dialogue.</w:t>
+      </w:r>
+    </w:p>
+    <w:p>
+      <w:r>
+        <w:tab/>
+      </w:r>
+      <w:r>
+        <w:tab/>
+        <w:t>&gt;2&gt;1&gt;3</w:t>
+      </w:r>
+      <w:r>
+        <w:tab/>
+        <w:t>“You</w:t>
+      </w:r>
+      <w:r>
+        <w:t xml:space="preserve"> ha</w:t>
+      </w:r>
+      <w:r>
+        <w:t>ve got some gall, boy. … Fine. If that</w:t>
+      </w:r>
+      <w:r>
+        <w:t xml:space="preserve"> i</w:t>
+      </w:r>
+      <w:r>
+        <w:t xml:space="preserve">s how it is, I will consider it. Begone.” </w:t>
+      </w:r>
+      <w:r>
+        <w:rPr>
+          <w:i/>
+          <w:iCs/>
+        </w:rPr>
+        <w:t>Affection +1. End dialogue.</w:t>
+      </w:r>
+    </w:p>
+    <w:p>
+      <w:r>
+        <w:tab/>
+      </w:r>
+      <w:r>
+        <w:tab/>
+        <w:t>&gt;2&gt;2&gt;2</w:t>
+      </w:r>
+      <w:r>
+        <w:tab/>
+        <w:t>“I SAID GO!”</w:t>
+      </w:r>
+      <w:r>
+        <w:rPr>
+          <w:i/>
+          <w:iCs/>
+        </w:rPr>
+        <w:t xml:space="preserve"> End dialogue.</w:t>
+      </w:r>
+    </w:p>
+    <w:p>
+      <w:pPr>
+        <w:rPr>
+          <w:i/>
+          <w:iCs/>
+        </w:rPr>
+      </w:pPr>
+      <w:r>
+        <w:tab/>
+      </w:r>
+      <w:r>
+        <w:tab/>
+        <w:t>&gt;2&gt;2&gt;3</w:t>
+      </w:r>
+      <w:r>
+        <w:tab/>
+        <w:t>“</w:t>
+      </w:r>
+      <w:r>
+        <w:t xml:space="preserve">Like what?” </w:t>
+      </w:r>
+    </w:p>
+    <w:p>
+      <w:r>
+        <w:tab/>
+        <w:t>C:</w:t>
+      </w:r>
+      <w:r>
+        <w:tab/>
+      </w:r>
+      <w:r>
+        <w:t>&gt;2&gt;1&gt;1</w:t>
+      </w:r>
+      <w:r>
+        <w:tab/>
+        <w:t>1:</w:t>
+      </w:r>
+      <w:r>
+        <w:tab/>
+        <w:t>“Because it would be a shame to lose someone with such lovely penmanship.”</w:t>
+      </w:r>
+    </w:p>
+    <w:p>
+      <w:r>
+        <w:tab/>
+      </w:r>
+      <w:r>
+        <w:tab/>
+      </w:r>
+      <w:r>
+        <w:tab/>
+        <w:t>2:</w:t>
+      </w:r>
+      <w:r>
+        <w:tab/>
+        <w:t>“Because we’d be saving a lot of lives, on your side and ours.”</w:t>
+      </w:r>
+    </w:p>
+    <w:p>
+      <w:r>
+        <w:tab/>
+      </w:r>
+      <w:r>
+        <w:tab/>
+      </w:r>
+      <w:r>
+        <w:tab/>
+        <w:t>3:</w:t>
+      </w:r>
+      <w:r>
+        <w:tab/>
+        <w:t>“Otherwise, we’d have to kill you.”</w:t>
+      </w:r>
+    </w:p>
+    <w:p>
+      <w:r>
+        <w:tab/>
+      </w:r>
+      <w:r>
+        <w:tab/>
+        <w:t>&gt;2&gt;2&gt;3</w:t>
+      </w:r>
+      <w:r>
+        <w:tab/>
+        <w:t>1:</w:t>
+      </w:r>
+      <w:r>
+        <w:tab/>
+        <w:t>“The Treaty…” (</w:t>
+      </w:r>
+      <w:proofErr w:type="gramStart"/>
+      <w:r>
+        <w:t>follow</w:t>
+      </w:r>
+      <w:proofErr w:type="gramEnd"/>
+      <w:r>
+        <w:t xml:space="preserve"> &gt;3&gt;3)</w:t>
+      </w:r>
+    </w:p>
+    <w:p>
+      <w:pPr>
+        <w:rPr>
+          <w:i/>
+        </w:rPr>
+      </w:pPr>
+      <w:r>
+        <w:tab/>
+      </w:r>
+      <w:r>
+        <w:tab/>
+      </w:r>
+      <w:r>
+        <w:tab/>
+        <w:t>2:</w:t>
+      </w:r>
+      <w:r>
+        <w:tab/>
+        <w:t xml:space="preserve">“Nothing…never mind.” </w:t>
+      </w:r>
+      <w:r>
+        <w:rPr>
+          <w:i/>
+        </w:rPr>
+        <w:t>End dialogue</w:t>
+      </w:r>
+    </w:p>
+    <w:p>
+      <w:r>
+        <w:tab/>
+      </w:r>
+      <w:r>
+        <w:tab/>
+      </w:r>
+      <w:r>
+        <w:tab/>
+        <w:t>3:</w:t>
+      </w:r>
+      <w:r>
+        <w:tab/>
+        <w:t>“I saw your signature on the Treaty, and I thought you had very nice penmanship.” (</w:t>
+      </w:r>
+      <w:proofErr w:type="gramStart"/>
+      <w:r>
+        <w:t>follow</w:t>
+      </w:r>
+      <w:proofErr w:type="gramEnd"/>
+      <w:r>
+        <w:t xml:space="preserve"> &gt;2&gt;1&gt;1&gt;1)</w:t>
+      </w:r>
+    </w:p>
+    <w:p>
+      <w:pPr>
+        <w:rPr>
+          <w:i/>
+          <w:iCs/>
+        </w:rPr>
+      </w:pPr>
+      <w:r>
+        <w:tab/>
+        <w:t>P:</w:t>
+      </w:r>
+      <w:r>
+        <w:tab/>
+        <w:t>&gt;2&gt;1&gt;1&gt;1</w:t>
+      </w:r>
+      <w:r>
+        <w:tab/>
+        <w:t>“I… Um… Oh…</w:t>
+      </w:r>
+      <w:r>
+        <w:t xml:space="preserve"> Ahem… Well… please just go, I… please.” </w:t>
+      </w:r>
+      <w:r>
+        <w:rPr>
+          <w:i/>
+          <w:iCs/>
+        </w:rPr>
+        <w:t>Affection +</w:t>
+      </w:r>
+      <w:r>
+        <w:rPr>
+          <w:i/>
+          <w:iCs/>
+        </w:rPr>
+        <w:t>1. End dialogue</w:t>
+      </w:r>
+    </w:p>
+    <w:p>
+      <w:r>
+        <w:rPr>
+          <w:i/>
+          <w:iCs/>
+        </w:rPr>
+        <w:tab/>
+      </w:r>
+      <w:r>
+        <w:rPr>
+          <w:i/>
+          <w:iCs/>
+        </w:rPr>
+        <w:tab/>
+      </w:r>
+      <w:r>
+        <w:t>&gt;2&gt;1&gt;1&gt;2</w:t>
+      </w:r>
+      <w:r>
+        <w:tab/>
+        <w:t xml:space="preserve">“Lives? </w:t>
+      </w:r>
+      <w:proofErr w:type="spellStart"/>
+      <w:r>
+        <w:t>Pft</w:t>
+      </w:r>
+      <w:proofErr w:type="spellEnd"/>
+      <w:r>
+        <w:t>.  I really do</w:t>
+      </w:r>
+      <w:r>
+        <w:t xml:space="preserve"> </w:t>
+      </w:r>
+      <w:r>
+        <w:t>n</w:t>
+      </w:r>
+      <w:r>
+        <w:t>o</w:t>
+      </w:r>
+      <w:r>
+        <w:t>t care, and you can tell your king that for this farce, he will be the first one to die when the treaty ends. Now leave.”</w:t>
+      </w:r>
+      <w:r>
+        <w:t xml:space="preserve"> (</w:t>
+      </w:r>
+      <w:proofErr w:type="gramStart"/>
+      <w:r>
+        <w:t>follow</w:t>
+      </w:r>
+      <w:proofErr w:type="gramEnd"/>
+      <w:r>
+        <w:t xml:space="preserve"> &gt;2&gt;2)</w:t>
       </w:r>
     </w:p>
     <w:p>
       <w:r>
         <w:lastRenderedPageBreak/>
         <w:tab/>
-        <w:t>C:</w:t>
-      </w:r>
-      <w:r>
-        <w:tab/>
-        <w:t>&gt;2&gt;1</w:t>
-      </w:r>
-      <w:r>
-        <w:tab/>
-        <w:t>1:</w:t>
-      </w:r>
-      <w:r>
-        <w:tab/>
-        <w:t>“</w:t>
-      </w:r>
-      <w:r>
-        <w:t>The king believes that your heart may not have been in it when you signed the peace treaty. It is my duty to change that.</w:t>
-      </w:r>
-      <w:r>
-        <w:t>”</w:t>
-      </w:r>
-    </w:p>
-    <w:p>
-      <w:r>
-        <w:tab/>
-      </w:r>
-      <w:r>
-        <w:tab/>
-      </w:r>
-      <w:r>
-        <w:tab/>
-        <w:t>2:</w:t>
-      </w:r>
-      <w:r>
-        <w:tab/>
-        <w:t>“You cannot win this war alone. If you join with us, we can guarantee your continued safety.”</w:t>
-      </w:r>
-    </w:p>
-    <w:p>
-      <w:r>
-        <w:tab/>
-      </w:r>
-      <w:r>
-        <w:tab/>
-      </w:r>
-      <w:r>
-        <w:tab/>
-        <w:t>3:</w:t>
-      </w:r>
-      <w:r>
-        <w:tab/>
-        <w:t>“</w:t>
-      </w:r>
-      <w:r>
-        <w:t>You cannot win this war alone. Join us, or the literal forcing of your hand will be the least of your problems.”</w:t>
-      </w:r>
-    </w:p>
-    <w:p>
-      <w:r>
-        <w:tab/>
-      </w:r>
-      <w:r>
-        <w:tab/>
-        <w:t>&gt;2&gt;2</w:t>
-      </w:r>
-      <w:r>
-        <w:tab/>
-        <w:t>1:</w:t>
-      </w:r>
-      <w:r>
-        <w:tab/>
-        <w:t xml:space="preserve">“Understood.” </w:t>
-      </w:r>
-      <w:r>
-        <w:rPr>
-          <w:i/>
-          <w:iCs/>
-        </w:rPr>
-        <w:t>End dialogue.</w:t>
-      </w:r>
-    </w:p>
-    <w:p>
-      <w:r>
-        <w:tab/>
-      </w:r>
-      <w:r>
-        <w:tab/>
-      </w:r>
-      <w:r>
-        <w:tab/>
-        <w:t>2:</w:t>
-      </w:r>
-      <w:r>
-        <w:tab/>
-        <w:t>“Hey, you can’t tell me what to do!”</w:t>
-      </w:r>
-    </w:p>
-    <w:p>
-      <w:r>
-        <w:tab/>
-      </w:r>
-      <w:r>
-        <w:tab/>
-      </w:r>
-      <w:r>
-        <w:tab/>
-        <w:t>3:</w:t>
-      </w:r>
-      <w:r>
-        <w:tab/>
-        <w:t>“But we still have things to discuss.”</w:t>
-      </w:r>
-    </w:p>
-    <w:p>
-      <w:r>
-        <w:tab/>
-        <w:t>P:</w:t>
-      </w:r>
-      <w:r>
-        <w:tab/>
-      </w:r>
-      <w:r>
-        <w:t>&gt;2&gt;1&gt;1</w:t>
-      </w:r>
-      <w:r>
-        <w:tab/>
-        <w:t>“So, you’re here to court me, for the sake of your kingdom’s continued safety? Why should I go along with that?”</w:t>
-      </w:r>
-    </w:p>
-    <w:p>
-      <w:pPr>
-        <w:rPr>
-          <w:i/>
-          <w:iCs/>
-        </w:rPr>
-      </w:pPr>
-      <w:r>
-        <w:tab/>
-      </w:r>
-      <w:r>
-        <w:tab/>
-        <w:t>&gt;2&gt;1&gt;2</w:t>
-      </w:r>
-      <w:r>
-        <w:tab/>
-        <w:t xml:space="preserve">“Oh? Hm. I will have to think about that. You may leave now.” </w:t>
-      </w:r>
-      <w:r>
-        <w:rPr>
-          <w:i/>
-          <w:iCs/>
-        </w:rPr>
-        <w:t>End dialogue.</w:t>
-      </w:r>
-    </w:p>
-    <w:p>
-      <w:r>
-        <w:tab/>
-      </w:r>
-      <w:r>
-        <w:tab/>
-        <w:t>&gt;2&gt;1&gt;3</w:t>
-      </w:r>
-      <w:r>
-        <w:tab/>
-        <w:t>“You</w:t>
-      </w:r>
-      <w:r>
-        <w:t xml:space="preserve"> ha</w:t>
-      </w:r>
-      <w:r>
-        <w:t>ve got some gall, boy. … Fine. If that</w:t>
-      </w:r>
-      <w:r>
-        <w:t xml:space="preserve"> i</w:t>
-      </w:r>
-      <w:r>
-        <w:t xml:space="preserve">s how it is, I will consider it. Begone.” </w:t>
-      </w:r>
-      <w:r>
-        <w:rPr>
-          <w:i/>
-          <w:iCs/>
-        </w:rPr>
-        <w:t>Affection +1. End dialogue.</w:t>
-      </w:r>
-    </w:p>
-    <w:p>
-      <w:r>
-        <w:tab/>
-      </w:r>
-      <w:r>
-        <w:tab/>
-        <w:t>&gt;2&gt;2</w:t>
-      </w:r>
-      <w:r>
-        <w:tab/>
-        <w:t>if Affection 1:</w:t>
-      </w:r>
-      <w:r>
-        <w:tab/>
-        <w:t>“I SAID GO!”</w:t>
-      </w:r>
-      <w:r>
-        <w:rPr>
-          <w:i/>
-          <w:iCs/>
-        </w:rPr>
-        <w:t xml:space="preserve"> End dialogue.</w:t>
-      </w:r>
-    </w:p>
-    <w:p>
-      <w:pPr>
-        <w:rPr>
-          <w:i/>
-          <w:iCs/>
-        </w:rPr>
-      </w:pPr>
-      <w:r>
-        <w:tab/>
-      </w:r>
-      <w:r>
-        <w:tab/>
-      </w:r>
-      <w:r>
-        <w:tab/>
-        <w:t>If Affection 2:</w:t>
-      </w:r>
-      <w:r>
-        <w:tab/>
-        <w:t xml:space="preserve">“Just go, okay?” </w:t>
-      </w:r>
-      <w:r>
-        <w:rPr>
-          <w:i/>
-          <w:iCs/>
-        </w:rPr>
-        <w:t>End dialogue.</w:t>
-      </w:r>
-    </w:p>
-    <w:p>
-      <w:r>
-        <w:tab/>
-        <w:t>C:</w:t>
-      </w:r>
-      <w:r>
-        <w:tab/>
-      </w:r>
-      <w:r>
-        <w:t>&gt;2&gt;1&gt;1</w:t>
-      </w:r>
-      <w:r>
-        <w:tab/>
-        <w:t>1:</w:t>
-      </w:r>
-      <w:r>
-        <w:tab/>
-        <w:t>“Because it would be a shame to lose someone with such lovely penmanship.”</w:t>
-      </w:r>
-    </w:p>
-    <w:p>
-      <w:r>
-        <w:tab/>
-      </w:r>
-      <w:r>
-        <w:tab/>
-      </w:r>
-      <w:r>
-        <w:tab/>
-        <w:t>2:</w:t>
-      </w:r>
-      <w:r>
-        <w:tab/>
-        <w:t>“Because we’d be saving a lot of lives, on your side and ours.”</w:t>
-      </w:r>
-    </w:p>
-    <w:p>
-      <w:r>
-        <w:tab/>
-      </w:r>
-      <w:r>
-        <w:tab/>
-      </w:r>
-      <w:r>
-        <w:tab/>
-        <w:t>3:</w:t>
-      </w:r>
-      <w:r>
-        <w:tab/>
-        <w:t>“Otherwise, we’d have to kill you.”</w:t>
-      </w:r>
-    </w:p>
-    <w:p>
-      <w:pPr>
-        <w:rPr>
-          <w:i/>
-          <w:iCs/>
-        </w:rPr>
-      </w:pPr>
-      <w:r>
-        <w:tab/>
-        <w:t>P:</w:t>
-      </w:r>
-      <w:r>
-        <w:tab/>
-        <w:t>&gt;2&gt;1&gt;1&gt;1</w:t>
-      </w:r>
-      <w:r>
-        <w:tab/>
-        <w:t>“I… Um… Oh…</w:t>
-      </w:r>
-      <w:r>
-        <w:t xml:space="preserve"> Ahem… Well… please just go, I… please.” </w:t>
-      </w:r>
-      <w:r>
-        <w:rPr>
-          <w:i/>
-          <w:iCs/>
-        </w:rPr>
-        <w:t>Affection +</w:t>
-      </w:r>
-      <w:r>
-        <w:rPr>
-          <w:i/>
-          <w:iCs/>
-        </w:rPr>
-        <w:t>1. End dialogue</w:t>
-      </w:r>
-    </w:p>
-    <w:p>
-      <w:r>
-        <w:rPr>
-          <w:i/>
-          <w:iCs/>
-        </w:rPr>
-        <w:tab/>
-      </w:r>
-      <w:r>
-        <w:rPr>
-          <w:i/>
-          <w:iCs/>
-        </w:rPr>
-        <w:tab/>
-      </w:r>
-      <w:r>
-        <w:t>&gt;2&gt;1&gt;1&gt;2</w:t>
-      </w:r>
-      <w:r>
-        <w:tab/>
-        <w:t xml:space="preserve">“Lives? </w:t>
+      </w:r>
+      <w:r>
+        <w:tab/>
+        <w:t>&gt;2&gt;1&gt;1&gt;3</w:t>
+      </w:r>
+      <w:r>
+        <w:tab/>
+        <w:t xml:space="preserve">“Ha </w:t>
       </w:r>
       <w:proofErr w:type="spellStart"/>
       <w:r>
-        <w:t>Pft</w:t>
+        <w:t>ha</w:t>
       </w:r>
       <w:proofErr w:type="spellEnd"/>
       <w:r>
-        <w:t>.  I really do</w:t>
-      </w:r>
-      <w:r>
         <w:t xml:space="preserve"> </w:t>
       </w:r>
-      <w:r>
-        <w:t>n</w:t>
-      </w:r>
-      <w:r>
-        <w:t>o</w:t>
-      </w:r>
-      <w:r>
-        <w:t>t care, and you can tell your king that for this farce, he will be the first one to die when the treaty ends. Now leave.”</w:t>
-      </w:r>
-      <w:r>
-        <w:t xml:space="preserve"> (follow &gt;2&gt;2)</w:t>
-      </w:r>
-    </w:p>
-    <w:p>
-      <w:r>
-        <w:tab/>
-      </w:r>
-      <w:r>
-        <w:tab/>
-        <w:t>&gt;2&gt;1&gt;1&gt;3</w:t>
-      </w:r>
-      <w:r>
-        <w:tab/>
-        <w:t xml:space="preserve">“Ha </w:t>
-      </w:r>
       <w:proofErr w:type="spellStart"/>
       <w:r>
         <w:t>ha</w:t>
@@ -877,18 +1199,18 @@
       </w:r>
       <w:proofErr w:type="spellEnd"/>
       <w:r>
-        <w:t xml:space="preserve"> </w:t>
-      </w:r>
-      <w:proofErr w:type="spellStart"/>
-      <w:r>
-        <w:t>ha</w:t>
-      </w:r>
-      <w:proofErr w:type="spellEnd"/>
-      <w:r>
         <w:t>. Nice try, get out of here.”</w:t>
       </w:r>
       <w:r>
-        <w:t xml:space="preserve"> (follow &gt;2&gt;2)</w:t>
+        <w:t xml:space="preserve"> (</w:t>
+      </w:r>
+      <w:proofErr w:type="gramStart"/>
+      <w:r>
+        <w:t>follow</w:t>
+      </w:r>
+      <w:proofErr w:type="gramEnd"/>
+      <w:r>
+        <w:t xml:space="preserve"> &gt;2&gt;2)</w:t>
       </w:r>
     </w:p>
     <w:p>
@@ -1109,7 +1431,7 @@
         <w:t xml:space="preserve"> </w:t>
       </w:r>
       <w:r>
-        <w:t>[placeholder thing Pamela may object to]</w:t>
+        <w:t>get rid of some literature</w:t>
       </w:r>
       <w:r>
         <w:t>.”</w:t>
@@ -1375,639 +1697,1356 @@
         <w:t>”</w:t>
       </w:r>
       <w:r>
+        <w:t xml:space="preserve"> (</w:t>
+      </w:r>
+      <w:proofErr w:type="gramStart"/>
+      <w:r>
+        <w:t>follow</w:t>
+      </w:r>
+      <w:proofErr w:type="gramEnd"/>
+      <w:r>
+        <w:t xml:space="preserve"> &gt;1)</w:t>
+      </w:r>
+    </w:p>
+    <w:p>
+      <w:r>
+        <w:lastRenderedPageBreak/>
+        <w:tab/>
+      </w:r>
+      <w:r>
+        <w:tab/>
+        <w:t>&gt;3&gt;1</w:t>
+      </w:r>
+      <w:r>
+        <w:tab/>
+        <w:t>“You have read Protagonist’s Path as well? Hm.”</w:t>
+      </w:r>
+      <w:r>
+        <w:t xml:space="preserve"> </w:t>
+      </w:r>
+      <w:r>
+        <w:rPr>
+          <w:i/>
+          <w:iCs/>
+        </w:rPr>
+        <w:t>Affection +1</w:t>
+      </w:r>
+    </w:p>
+    <w:p>
+      <w:r>
+        <w:tab/>
+      </w:r>
+      <w:r>
+        <w:tab/>
+      </w:r>
+      <w:r>
+        <w:t>&gt;</w:t>
+      </w:r>
+      <w:r>
+        <w:t>3&gt;2</w:t>
+      </w:r>
+      <w:r>
+        <w:tab/>
+        <w:t>“</w:t>
+      </w:r>
+      <w:proofErr w:type="spellStart"/>
+      <w:r>
+        <w:t>Ehh</w:t>
+      </w:r>
+      <w:proofErr w:type="spellEnd"/>
+      <w:r>
+        <w:t>. I suppose you may have a point…”</w:t>
+      </w:r>
+    </w:p>
+    <w:p>
+      <w:r>
+        <w:tab/>
+      </w:r>
+      <w:r>
+        <w:tab/>
+      </w:r>
+      <w:r>
+        <w:t>&gt;</w:t>
+      </w:r>
+      <w:r>
+        <w:t>3&gt;3</w:t>
+      </w:r>
+      <w:r>
+        <w:tab/>
+        <w:t>“</w:t>
+      </w:r>
+      <w:r>
+        <w:rPr>
+          <w:i/>
+          <w:iCs/>
+        </w:rPr>
+        <w:t>Mean!</w:t>
+      </w:r>
+      <w:r>
+        <w:t xml:space="preserve"> </w:t>
+      </w:r>
+      <w:r>
+        <w:t xml:space="preserve">Words like that are what the weak say when they’ve given up, and what the arrogant say when they feel pity.” </w:t>
+      </w:r>
+      <w:r>
+        <w:rPr>
+          <w:i/>
+          <w:iCs/>
+        </w:rPr>
+        <w:t>Affection -1</w:t>
+      </w:r>
+    </w:p>
+    <w:p>
+      <w:r>
+        <w:tab/>
+        <w:t>C:</w:t>
+      </w:r>
+      <w:r>
+        <w:tab/>
+      </w:r>
+      <w:r>
+        <w:t>&gt;1&gt;1</w:t>
+      </w:r>
+      <w:r>
+        <w:tab/>
+        <w:t>1:</w:t>
+      </w:r>
+      <w:r>
+        <w:tab/>
+      </w:r>
+      <w:r>
+        <w:t>“So you’re going to become our ally?”</w:t>
+      </w:r>
+      <w:r>
+        <w:t xml:space="preserve"> (</w:t>
+      </w:r>
+      <w:proofErr w:type="gramStart"/>
+      <w:r>
+        <w:t>follow</w:t>
+      </w:r>
+      <w:proofErr w:type="gramEnd"/>
+      <w:r>
+        <w:t xml:space="preserve"> &gt;1&gt;3)</w:t>
+      </w:r>
+    </w:p>
+    <w:p>
+      <w:r>
+        <w:tab/>
+      </w:r>
+      <w:r>
+        <w:tab/>
+      </w:r>
+      <w:r>
+        <w:tab/>
+        <w:t>2:</w:t>
+      </w:r>
+      <w:r>
+        <w:tab/>
+        <w:t>“So you’re going to accept the king’s apology?</w:t>
+      </w:r>
+    </w:p>
+    <w:p>
+      <w:r>
+        <w:tab/>
+      </w:r>
+      <w:r>
+        <w:tab/>
+      </w:r>
+      <w:r>
+        <w:tab/>
+        <w:t>3:</w:t>
+      </w:r>
+      <w:r>
+        <w:tab/>
+        <w:t>“Well, I’m pretty strong myself…”</w:t>
+      </w:r>
+    </w:p>
+    <w:p>
+      <w:r>
+        <w:tab/>
+      </w:r>
+      <w:r>
+        <w:tab/>
+        <w:t>&gt;1&gt;2</w:t>
+      </w:r>
+      <w:r>
+        <w:tab/>
+        <w:t>1:</w:t>
+      </w:r>
+      <w:r>
+        <w:tab/>
+        <w:t>“Pathetic? He saw that what he did was wrong, and so he did what he should have.”</w:t>
+      </w:r>
+    </w:p>
+    <w:p>
+      <w:r>
+        <w:tab/>
+      </w:r>
+      <w:r>
+        <w:tab/>
+      </w:r>
+      <w:r>
+        <w:tab/>
+        <w:t>2:</w:t>
+      </w:r>
+      <w:r>
+        <w:tab/>
+        <w:t>“Right, sorry, anyway: you were saying?</w:t>
+      </w:r>
+    </w:p>
+    <w:p>
+      <w:r>
+        <w:tab/>
+      </w:r>
+      <w:r>
+        <w:tab/>
+      </w:r>
+      <w:r>
+        <w:tab/>
+        <w:t>3:</w:t>
+      </w:r>
+      <w:r>
+        <w:tab/>
+        <w:t>“He did hold you at knife point, and he can do it again.</w:t>
+      </w:r>
+      <w:r>
+        <w:t xml:space="preserve"> So how about you take his mercy, and consider making an exception to your philosophy.</w:t>
+      </w:r>
+      <w:r>
+        <w:t>”</w:t>
+      </w:r>
+    </w:p>
+    <w:p>
+      <w:r>
+        <w:tab/>
+      </w:r>
+      <w:r>
+        <w:tab/>
+        <w:t>&gt;1&gt;3</w:t>
+      </w:r>
+      <w:r>
+        <w:tab/>
+        <w:t>1:</w:t>
+      </w:r>
+      <w:r>
+        <w:tab/>
+      </w:r>
+      <w:r>
+        <w:t>“Is there anything I can do to further persuade you?”</w:t>
+      </w:r>
+    </w:p>
+    <w:p>
+      <w:r>
+        <w:tab/>
+      </w:r>
+      <w:r>
+        <w:tab/>
+      </w:r>
+      <w:r>
+        <w:tab/>
+        <w:t>2:</w:t>
+      </w:r>
+      <w:r>
+        <w:tab/>
+        <w:t>“That is correct.”</w:t>
+      </w:r>
+    </w:p>
+    <w:p>
+      <w:r>
+        <w:tab/>
+      </w:r>
+      <w:r>
+        <w:tab/>
+      </w:r>
+      <w:r>
+        <w:tab/>
+        <w:t>3:</w:t>
+      </w:r>
+      <w:r>
+        <w:tab/>
+        <w:t>“Actually, I just enjoy talking with you.”</w:t>
+      </w:r>
+    </w:p>
+    <w:p>
+      <w:r>
+        <w:tab/>
+      </w:r>
+      <w:r>
+        <w:tab/>
+        <w:t>&gt;2&gt;2</w:t>
+      </w:r>
+      <w:r>
+        <w:tab/>
+        <w:t>1:</w:t>
+      </w:r>
+      <w:r>
+        <w:tab/>
+        <w:t>“Yes.”</w:t>
+      </w:r>
+    </w:p>
+    <w:p>
+      <w:r>
+        <w:tab/>
+      </w:r>
+      <w:r>
+        <w:tab/>
+      </w:r>
+      <w:r>
+        <w:tab/>
+        <w:t>2:</w:t>
+      </w:r>
+      <w:r>
+        <w:tab/>
+        <w:t>“No.”</w:t>
+      </w:r>
+    </w:p>
+    <w:p>
+      <w:r>
+        <w:tab/>
+      </w:r>
+      <w:r>
+        <w:tab/>
+      </w:r>
+      <w:r>
+        <w:tab/>
+        <w:t>3:</w:t>
+      </w:r>
+      <w:r>
+        <w:tab/>
+        <w:t>“I don’t think I have a choice.”</w:t>
+      </w:r>
+    </w:p>
+    <w:p>
+      <w:r>
+        <w:tab/>
+      </w:r>
+      <w:r>
+        <w:tab/>
+        <w:t>&gt;3&gt;1</w:t>
+      </w:r>
+      <w:r>
+        <w:tab/>
+        <w:t>1:</w:t>
+      </w:r>
+      <w:r>
+        <w:tab/>
+      </w:r>
+      <w:r>
+        <w:t xml:space="preserve">“Yeah. I didn’t find it that interesting. </w:t>
+      </w:r>
+      <w:proofErr w:type="spellStart"/>
+      <w:r>
+        <w:t>Kinda</w:t>
+      </w:r>
+      <w:proofErr w:type="spellEnd"/>
+      <w:r>
+        <w:t xml:space="preserve"> felt like I knew all that already.”</w:t>
+      </w:r>
+    </w:p>
+    <w:p>
+      <w:r>
+        <w:tab/>
+      </w:r>
+      <w:r>
+        <w:tab/>
+      </w:r>
+      <w:r>
+        <w:tab/>
+        <w:t>2:</w:t>
+      </w:r>
+      <w:r>
+        <w:tab/>
+        <w:t>“</w:t>
+      </w:r>
+      <w:r>
+        <w:t>I didn’t know you could read.</w:t>
+      </w:r>
+      <w:r>
+        <w:t>”</w:t>
+      </w:r>
+    </w:p>
+    <w:p>
+      <w:r>
+        <w:tab/>
+      </w:r>
+      <w:r>
+        <w:tab/>
+      </w:r>
+      <w:r>
+        <w:tab/>
+        <w:t>3:</w:t>
+      </w:r>
+      <w:r>
+        <w:tab/>
+        <w:t>“Is there a reason you’re interested in story structure?”</w:t>
+      </w:r>
+    </w:p>
+    <w:p>
+      <w:r>
+        <w:tab/>
+      </w:r>
+      <w:r>
+        <w:tab/>
+        <w:t>&gt;3&gt;2</w:t>
+      </w:r>
+      <w:r>
+        <w:tab/>
+        <w:t>1:</w:t>
+      </w:r>
+      <w:r>
+        <w:tab/>
+      </w:r>
+      <w:r>
+        <w:t>“Right, but landscaping wasn’t what I came here to talk about. Have you thought about the treaty?” (</w:t>
+      </w:r>
+      <w:proofErr w:type="gramStart"/>
+      <w:r>
+        <w:t>follow</w:t>
+      </w:r>
+      <w:proofErr w:type="gramEnd"/>
+      <w:r>
+        <w:t xml:space="preserve"> &gt;1)</w:t>
+      </w:r>
+    </w:p>
+    <w:p>
+      <w:r>
+        <w:tab/>
+      </w:r>
+      <w:r>
+        <w:tab/>
+      </w:r>
+      <w:r>
+        <w:tab/>
+        <w:t>2:</w:t>
+      </w:r>
+      <w:r>
+        <w:tab/>
+        <w:t>“So, are you going to do anything about it?”</w:t>
+      </w:r>
+    </w:p>
+    <w:p>
+      <w:r>
+        <w:tab/>
+      </w:r>
+      <w:r>
+        <w:tab/>
+      </w:r>
+      <w:r>
+        <w:tab/>
+        <w:t>3:</w:t>
+      </w:r>
+      <w:r>
+        <w:tab/>
+        <w:t>“Of course I’m right. I read that book too.” (</w:t>
+      </w:r>
+      <w:proofErr w:type="gramStart"/>
+      <w:r>
+        <w:t>follow</w:t>
+      </w:r>
+      <w:proofErr w:type="gramEnd"/>
+      <w:r>
+        <w:t xml:space="preserve"> &gt;3&gt;1)</w:t>
+      </w:r>
+    </w:p>
+    <w:p>
+      <w:r>
+        <w:tab/>
+      </w:r>
+      <w:r>
+        <w:tab/>
+        <w:t>&gt;3&gt;3</w:t>
+      </w:r>
+      <w:r>
+        <w:tab/>
+        <w:t>1:</w:t>
+      </w:r>
+      <w:r>
+        <w:tab/>
+        <w:t>“If you say so.”</w:t>
+      </w:r>
+    </w:p>
+    <w:p>
+      <w:r>
+        <w:tab/>
+      </w:r>
+      <w:r>
+        <w:tab/>
+      </w:r>
+      <w:r>
+        <w:tab/>
+        <w:t>2:</w:t>
+      </w:r>
+      <w:r>
+        <w:tab/>
+        <w:t>“Right, sorry, anyway: about that treaty…”</w:t>
+      </w:r>
+      <w:r>
+        <w:t xml:space="preserve"> (</w:t>
+      </w:r>
+      <w:proofErr w:type="gramStart"/>
+      <w:r>
+        <w:t>follow</w:t>
+      </w:r>
+      <w:proofErr w:type="gramEnd"/>
+      <w:r>
+        <w:t xml:space="preserve"> 1&gt;2&gt;2)</w:t>
+      </w:r>
+    </w:p>
+    <w:p>
+      <w:r>
+        <w:tab/>
+      </w:r>
+      <w:r>
+        <w:tab/>
+      </w:r>
+      <w:r>
+        <w:tab/>
+        <w:t>3:</w:t>
+      </w:r>
+      <w:r>
+        <w:tab/>
+        <w:t>“No. Mean is a descriptor. And it perfectly describes you!”</w:t>
+      </w:r>
+    </w:p>
+    <w:p>
+      <w:r>
+        <w:tab/>
+        <w:t>P:</w:t>
+      </w:r>
+      <w:r>
+        <w:tab/>
+        <w:t>&gt;1&gt;1&gt;2</w:t>
+      </w:r>
+      <w:r>
+        <w:tab/>
+        <w:t xml:space="preserve">“… No. I do not respect him that much. However, becoming an ally would probably be beneficial for my continued living. However, I do not see any purpose in existing peacefully. </w:t>
+      </w:r>
+      <w:r>
+        <w:lastRenderedPageBreak/>
+        <w:t>I think my mind would be made up by the time you next check in on me. Speaking of which, is that all you came here for?” (</w:t>
+      </w:r>
+      <w:proofErr w:type="gramStart"/>
+      <w:r>
+        <w:t>follow</w:t>
+      </w:r>
+      <w:proofErr w:type="gramEnd"/>
+      <w:r>
+        <w:t xml:space="preserve"> &gt;1&gt;3)</w:t>
+      </w:r>
+    </w:p>
+    <w:p>
+      <w:pPr>
+        <w:rPr>
+          <w:i/>
+          <w:iCs/>
+        </w:rPr>
+      </w:pPr>
+      <w:r>
+        <w:tab/>
+      </w:r>
+      <w:r>
+        <w:tab/>
+        <w:t>&gt;1&gt;1&gt;3</w:t>
+      </w:r>
+      <w:r>
+        <w:tab/>
+        <w:t>“… … … I think I will make a decision next</w:t>
+      </w:r>
+      <w:r>
+        <w:t xml:space="preserve"> time we meet. You can go now.”</w:t>
+      </w:r>
+    </w:p>
+    <w:p>
+      <w:r>
+        <w:rPr>
+          <w:i/>
+          <w:iCs/>
+        </w:rPr>
+        <w:tab/>
+      </w:r>
+      <w:r>
+        <w:rPr>
+          <w:i/>
+          <w:iCs/>
+        </w:rPr>
+        <w:tab/>
+      </w:r>
+      <w:r>
+        <w:t>&gt;1&gt;2&gt;1</w:t>
+      </w:r>
+      <w:r>
+        <w:tab/>
+        <w:t>“And to think I thought you were better than this.</w:t>
+      </w:r>
+      <w:r>
+        <w:t xml:space="preserve"> Go away.” </w:t>
+      </w:r>
+      <w:r>
+        <w:rPr>
+          <w:i/>
+        </w:rPr>
+        <w:t>Affection -1</w:t>
+      </w:r>
+      <w:r>
+        <w:t xml:space="preserve"> (follow &gt;1&gt;1&gt;3)</w:t>
+      </w:r>
+    </w:p>
+    <w:p>
+      <w:r>
+        <w:tab/>
+      </w:r>
+      <w:r>
+        <w:tab/>
+        <w:t>&gt;1&gt;2&gt;2</w:t>
+      </w:r>
+      <w:r>
+        <w:tab/>
+      </w:r>
+      <w:r>
+        <w:rPr>
+          <w:i/>
+          <w:iCs/>
+        </w:rPr>
+        <w:t>“</w:t>
+      </w:r>
+      <w:r>
+        <w:rPr>
+          <w:iCs/>
+        </w:rPr>
+        <w:t xml:space="preserve">You too? </w:t>
+      </w:r>
+      <w:proofErr w:type="spellStart"/>
+      <w:r>
+        <w:rPr>
+          <w:iCs/>
+        </w:rPr>
+        <w:t>Tch</w:t>
+      </w:r>
+      <w:proofErr w:type="spellEnd"/>
+      <w:r>
+        <w:rPr>
+          <w:iCs/>
+        </w:rPr>
+        <w:t xml:space="preserve">, get out.” </w:t>
+      </w:r>
+      <w:r>
+        <w:rPr>
+          <w:i/>
+          <w:iCs/>
+        </w:rPr>
+        <w:t>Affection -1</w:t>
+      </w:r>
+      <w:r>
+        <w:rPr>
+          <w:i/>
+          <w:iCs/>
+        </w:rPr>
+        <w:t xml:space="preserve"> </w:t>
+      </w:r>
+      <w:r>
+        <w:t>(follow &gt;1&gt;1&gt;3)</w:t>
+      </w:r>
+    </w:p>
+    <w:p>
+      <w:r>
+        <w:tab/>
+      </w:r>
+      <w:r>
+        <w:tab/>
+        <w:t>&gt;1&gt;2&gt;3</w:t>
+      </w:r>
+      <w:r>
+        <w:tab/>
+        <w:t xml:space="preserve">“Why you! Hmm. Fine, </w:t>
+      </w:r>
+      <w:r>
+        <w:t>maybe I will consider it. Speaking of considerations: I</w:t>
+      </w:r>
+      <w:r>
+        <w:t xml:space="preserve"> ha</w:t>
+      </w:r>
+      <w:r>
+        <w:t xml:space="preserve">ve been considering becoming allies, but I am not sure that peace is for me yet. That’s why you’re here, right? To check in on the Treaty?” </w:t>
+      </w:r>
+      <w:r>
+        <w:rPr>
+          <w:i/>
+          <w:iCs/>
+        </w:rPr>
+        <w:t>Affection +1</w:t>
+      </w:r>
+      <w:r>
+        <w:t xml:space="preserve"> (follow &gt;1&gt;3)</w:t>
+      </w:r>
+    </w:p>
+    <w:p>
+      <w:pPr>
+        <w:rPr>
+          <w:i/>
+          <w:iCs/>
+        </w:rPr>
+      </w:pPr>
+      <w:r>
+        <w:tab/>
+      </w:r>
+      <w:r>
+        <w:tab/>
+        <w:t>&gt;1&gt;3&gt;1</w:t>
+      </w:r>
+      <w:r>
+        <w:tab/>
+        <w:t>If Affection 3</w:t>
+      </w:r>
+      <w:r>
+        <w:tab/>
+        <w:t xml:space="preserve">“I would appreciate you coming back soon. I have been… meaning to show you something, but it is not ready yet. Do please come back soon.” </w:t>
+      </w:r>
+      <w:r>
+        <w:rPr>
+          <w:i/>
+          <w:iCs/>
+        </w:rPr>
+        <w:t>End dialogue</w:t>
+      </w:r>
+    </w:p>
+    <w:p>
+      <w:r>
+        <w:rPr>
+          <w:i/>
+          <w:iCs/>
+        </w:rPr>
+        <w:tab/>
+      </w:r>
+      <w:r>
+        <w:rPr>
+          <w:i/>
+          <w:iCs/>
+        </w:rPr>
+        <w:tab/>
+      </w:r>
+      <w:r>
+        <w:rPr>
+          <w:i/>
+          <w:iCs/>
+        </w:rPr>
+        <w:tab/>
+      </w:r>
+      <w:proofErr w:type="gramStart"/>
+      <w:r>
+        <w:t>else</w:t>
+      </w:r>
+      <w:proofErr w:type="gramEnd"/>
+      <w:r>
+        <w:tab/>
+        <w:t xml:space="preserve">“No. Just leave.” </w:t>
+      </w:r>
+      <w:r>
+        <w:rPr>
+          <w:i/>
+          <w:iCs/>
+        </w:rPr>
+        <w:t>End dialogue.</w:t>
+      </w:r>
+    </w:p>
+    <w:p>
+      <w:pPr>
+        <w:rPr>
+          <w:i/>
+          <w:iCs/>
+        </w:rPr>
+      </w:pPr>
+      <w:r>
+        <w:tab/>
+      </w:r>
+      <w:r>
+        <w:tab/>
+        <w:t>&gt;1&gt;3&gt;2</w:t>
+      </w:r>
+      <w:r>
+        <w:tab/>
+        <w:t>If Affection 3</w:t>
+      </w:r>
+      <w:r>
+        <w:tab/>
+        <w:t xml:space="preserve">“Well, could you come back soon? I… want to show you something. If that is okay.” </w:t>
+      </w:r>
+      <w:r>
+        <w:rPr>
+          <w:i/>
+          <w:iCs/>
+        </w:rPr>
+        <w:t>End dialogue.</w:t>
+      </w:r>
+    </w:p>
+    <w:p>
+      <w:pPr>
+        <w:rPr>
+          <w:i/>
+          <w:iCs/>
+        </w:rPr>
+      </w:pPr>
+      <w:r>
+        <w:tab/>
+      </w:r>
+      <w:r>
+        <w:tab/>
+      </w:r>
+      <w:r>
+        <w:tab/>
+      </w:r>
+      <w:proofErr w:type="gramStart"/>
+      <w:r>
+        <w:t>else</w:t>
+      </w:r>
+      <w:proofErr w:type="gramEnd"/>
+      <w:r>
+        <w:tab/>
+        <w:t xml:space="preserve">“Alright then. Goodbye.” </w:t>
+      </w:r>
+      <w:r>
+        <w:rPr>
+          <w:i/>
+          <w:iCs/>
+        </w:rPr>
+        <w:t>End dialogue.</w:t>
+      </w:r>
+    </w:p>
+    <w:p>
+      <w:r>
+        <w:rPr>
+          <w:i/>
+          <w:iCs/>
+        </w:rPr>
+        <w:tab/>
+      </w:r>
+      <w:r>
+        <w:rPr>
+          <w:i/>
+          <w:iCs/>
+        </w:rPr>
+        <w:tab/>
+      </w:r>
+      <w:r>
+        <w:t>&gt;1&gt;3&gt;3</w:t>
+      </w:r>
+      <w:r>
+        <w:tab/>
+      </w:r>
+      <w:r>
+        <w:t xml:space="preserve">“Oh? Hmm. Well, I hope you decided to come back again, and soon. So we can… talk.” </w:t>
+      </w:r>
+      <w:r>
+        <w:rPr>
+          <w:i/>
+          <w:iCs/>
+        </w:rPr>
+        <w:t>Affection +1 End dialogue.</w:t>
+      </w:r>
+    </w:p>
+    <w:p>
+      <w:pPr>
+        <w:rPr>
+          <w:iCs/>
+        </w:rPr>
+      </w:pPr>
+      <w:r>
+        <w:tab/>
+      </w:r>
+      <w:r>
+        <w:tab/>
+        <w:t>&gt;2&gt;2&gt;1</w:t>
+      </w:r>
+      <w:r>
+        <w:tab/>
+      </w:r>
+      <w:r>
+        <w:t xml:space="preserve">“What is wrong with you? Get out!” </w:t>
+      </w:r>
+      <w:r>
+        <w:rPr>
+          <w:i/>
+        </w:rPr>
+        <w:t>Affection -1</w:t>
+      </w:r>
+      <w:r>
+        <w:t xml:space="preserve"> </w:t>
+      </w:r>
+      <w:r>
+        <w:t>(follow &gt;1&gt;1&gt;3)</w:t>
+      </w:r>
+    </w:p>
+    <w:p>
+      <w:r>
+        <w:rPr>
+          <w:i/>
+          <w:iCs/>
+        </w:rPr>
+        <w:tab/>
+      </w:r>
+      <w:r>
+        <w:rPr>
+          <w:i/>
+          <w:iCs/>
+        </w:rPr>
+        <w:tab/>
+      </w:r>
+      <w:r>
+        <w:t>&gt;2&gt;2&gt;2</w:t>
+      </w:r>
+      <w:r>
+        <w:tab/>
+        <w:t xml:space="preserve">“Whew. Good. At least you could say ‘No’. Anyway: </w:t>
+      </w:r>
+      <w:r>
+        <w:t>I have been thinking about the treaty, and how close I came to dying…” (</w:t>
+      </w:r>
+      <w:proofErr w:type="gramStart"/>
+      <w:r>
+        <w:t>follow</w:t>
+      </w:r>
+      <w:proofErr w:type="gramEnd"/>
+      <w:r>
+        <w:t xml:space="preserve"> &gt;1)</w:t>
+      </w:r>
+    </w:p>
+    <w:p>
+      <w:r>
+        <w:tab/>
+      </w:r>
+      <w:r>
+        <w:tab/>
+        <w:t>&gt;2&gt;2&gt;3</w:t>
+      </w:r>
+      <w:r>
+        <w:tab/>
+        <w:t>“</w:t>
+      </w:r>
+      <w:proofErr w:type="spellStart"/>
+      <w:r>
+        <w:t>Urg</w:t>
+      </w:r>
+      <w:proofErr w:type="spellEnd"/>
+      <w:r>
+        <w:t xml:space="preserve">. This is why I prefer violence. I hate politics: making you do things you really do not want to. Speaking of: The Treaty, I was forced to sign under threat of death…” </w:t>
+      </w:r>
+      <w:r>
+        <w:rPr>
+          <w:i/>
+          <w:iCs/>
+        </w:rPr>
+        <w:t>Affection +1</w:t>
+      </w:r>
+      <w:r>
         <w:t xml:space="preserve"> (follow &gt;1)</w:t>
       </w:r>
     </w:p>
     <w:p>
       <w:r>
+        <w:tab/>
+      </w:r>
+      <w:r>
+        <w:tab/>
+        <w:t>&gt;3&gt;1&gt;1</w:t>
+      </w:r>
+      <w:r>
+        <w:tab/>
+        <w:t>“Really?</w:t>
+      </w:r>
+      <w:r>
+        <w:t xml:space="preserve"> How interesting.</w:t>
+      </w:r>
+      <w:r>
+        <w:t xml:space="preserve"> Say, who exactly are you, [Name]?”</w:t>
+      </w:r>
+    </w:p>
+    <w:p>
+      <w:r>
+        <w:tab/>
+      </w:r>
+      <w:r>
+        <w:tab/>
+        <w:t>&gt;3&gt;1&gt;2</w:t>
+      </w:r>
+      <w:r>
+        <w:tab/>
+      </w:r>
+      <w:r>
+        <w:rPr>
+          <w:iCs/>
+        </w:rPr>
+        <w:t xml:space="preserve">“… … … Go away.” </w:t>
+      </w:r>
+      <w:r>
+        <w:rPr>
+          <w:i/>
+          <w:iCs/>
+        </w:rPr>
+        <w:t>Affection -1</w:t>
+      </w:r>
+      <w:r>
+        <w:rPr>
+          <w:iCs/>
+        </w:rPr>
+        <w:t xml:space="preserve"> </w:t>
+      </w:r>
+      <w:r>
+        <w:t>(follow &gt;1&gt;1&gt;3)</w:t>
+      </w:r>
+    </w:p>
+    <w:p>
+      <w:r>
+        <w:tab/>
+      </w:r>
+      <w:r>
+        <w:tab/>
+        <w:t>&gt;3&gt;1&gt;3</w:t>
+      </w:r>
+      <w:r>
+        <w:tab/>
+        <w:t>“Nothing… in… particular…</w:t>
+      </w:r>
+      <w:r>
+        <w:t xml:space="preserve"> Say, I think I would like to become allies, but I’m not too sure. That is what came here to talk about, right?” (</w:t>
+      </w:r>
+      <w:proofErr w:type="gramStart"/>
+      <w:r>
+        <w:t>follow</w:t>
+      </w:r>
+      <w:proofErr w:type="gramEnd"/>
+      <w:r>
+        <w:t xml:space="preserve"> &gt;1&gt;3)</w:t>
+      </w:r>
+    </w:p>
+    <w:p>
+      <w:r>
+        <w:tab/>
+      </w:r>
+      <w:r>
+        <w:tab/>
+        <w:t>&gt;3&gt;2&gt;2</w:t>
+      </w:r>
+      <w:r>
+        <w:tab/>
+      </w:r>
+      <w:r>
+        <w:t>“No, I do not think I will. The thought of you traversing hazardous plains just to check up on me is all too satisfying</w:t>
+      </w:r>
+      <w:r>
+        <w:t>.”</w:t>
+      </w:r>
+    </w:p>
+    <w:p>
+      <w:r>
+        <w:tab/>
+      </w:r>
+      <w:r>
+        <w:tab/>
+        <w:t>&gt;3&gt;3&gt;1</w:t>
+      </w:r>
+      <w:r>
+        <w:tab/>
+        <w:t>“</w:t>
+      </w:r>
+      <w:r>
+        <w:t>Yes. I do say so.</w:t>
+      </w:r>
+      <w:r>
+        <w:t xml:space="preserve"> What are you even doing here again?</w:t>
+      </w:r>
+      <w:r>
+        <w:t xml:space="preserve"> The ‘my life or peace’ Treaty?</w:t>
+      </w:r>
+      <w:r>
+        <w:t>”</w:t>
+      </w:r>
+      <w:r>
+        <w:t xml:space="preserve"> (</w:t>
+      </w:r>
+      <w:proofErr w:type="gramStart"/>
+      <w:r>
+        <w:t>follow</w:t>
+      </w:r>
+      <w:proofErr w:type="gramEnd"/>
+      <w:r>
+        <w:t xml:space="preserve"> </w:t>
+      </w:r>
+      <w:r>
+        <w:t>&gt;1)</w:t>
+      </w:r>
+    </w:p>
+    <w:p>
+      <w:r>
+        <w:tab/>
+      </w:r>
+      <w:r>
+        <w:tab/>
+        <w:t>&gt;3&gt;3&gt;3</w:t>
+      </w:r>
+      <w:r>
+        <w:tab/>
+        <w:t xml:space="preserve">“How dare you! I may respect a show of strength, but you are putting on a show of arrogance.  </w:t>
+      </w:r>
+      <w:r>
+        <w:t xml:space="preserve">This conversation is over!” </w:t>
+      </w:r>
+      <w:r>
+        <w:rPr>
+          <w:i/>
+        </w:rPr>
+        <w:t>Affection -1</w:t>
+      </w:r>
+      <w:r>
+        <w:t xml:space="preserve"> </w:t>
+      </w:r>
+      <w:r>
+        <w:t>(follow &gt;1&gt;1&gt;3)</w:t>
+      </w:r>
+    </w:p>
+    <w:p>
+      <w:pPr>
+        <w:rPr>
+          <w:i/>
+        </w:rPr>
+      </w:pPr>
+      <w:r>
+        <w:tab/>
+        <w:t>C:</w:t>
+      </w:r>
+      <w:r>
+        <w:tab/>
+        <w:t>&gt;1&gt;1&gt;3</w:t>
+      </w:r>
+      <w:r>
+        <w:tab/>
+        <w:t>1:</w:t>
+      </w:r>
+      <w:r>
+        <w:tab/>
+        <w:t xml:space="preserve">“Ok.” </w:t>
+      </w:r>
+      <w:r>
+        <w:rPr>
+          <w:i/>
+        </w:rPr>
+        <w:t>End dialogue</w:t>
+      </w:r>
+    </w:p>
+    <w:p>
+      <w:r>
         <w:lastRenderedPageBreak/>
         <w:tab/>
       </w:r>
       <w:r>
         <w:tab/>
-        <w:t>&gt;3&gt;1</w:t>
-      </w:r>
-      <w:r>
-        <w:tab/>
-        <w:t>“You have read Protagonist’s Path as well? Hm.”</w:t>
-      </w:r>
-      <w:r>
-        <w:t xml:space="preserve"> </w:t>
-      </w:r>
-      <w:r>
-        <w:rPr>
-          <w:i/>
-          <w:iCs/>
-        </w:rPr>
-        <w:t>Affection +1</w:t>
-      </w:r>
-    </w:p>
-    <w:p>
-      <w:r>
-        <w:tab/>
-      </w:r>
-      <w:r>
-        <w:tab/>
-        <w:t>3&gt;2</w:t>
+      </w:r>
+      <w:r>
+        <w:tab/>
+        <w:t>2:</w:t>
+      </w:r>
+      <w:r>
+        <w:tab/>
+      </w:r>
+      <w:r>
+        <w:t>“But we still have more to discuss…”</w:t>
+      </w:r>
+    </w:p>
+    <w:p>
+      <w:r>
+        <w:tab/>
+      </w:r>
+      <w:r>
+        <w:tab/>
+      </w:r>
+      <w:r>
+        <w:tab/>
+        <w:t>3:</w:t>
+      </w:r>
+      <w:r>
+        <w:tab/>
+        <w:t>“Is there something the matter?”</w:t>
+      </w:r>
+    </w:p>
+    <w:p>
+      <w:r>
+        <w:tab/>
+      </w:r>
+      <w:r>
+        <w:tab/>
+        <w:t>&gt;3&gt;1&gt;1</w:t>
+      </w:r>
+      <w:r>
+        <w:tab/>
+        <w:t>1:</w:t>
       </w:r>
       <w:r>
         <w:tab/>
         <w:t>“</w:t>
       </w:r>
-      <w:proofErr w:type="spellStart"/>
-      <w:r>
-        <w:t>Ehh</w:t>
-      </w:r>
-      <w:proofErr w:type="spellEnd"/>
-      <w:r>
-        <w:t>. I suppose you may have a point…”</w:t>
-      </w:r>
-    </w:p>
-    <w:p>
-      <w:r>
-        <w:tab/>
-      </w:r>
-      <w:r>
-        <w:tab/>
-        <w:t>3&gt;3</w:t>
+      <w:r>
+        <w:t>I’m just a soldier turned diplomat.”</w:t>
+      </w:r>
+    </w:p>
+    <w:p>
+      <w:r>
+        <w:tab/>
+      </w:r>
+      <w:r>
+        <w:tab/>
+      </w:r>
+      <w:r>
+        <w:tab/>
+        <w:t>2:</w:t>
+      </w:r>
+      <w:r>
+        <w:tab/>
+        <w:t>“If that book’s accurate, then I guess I’m the protagonist.”</w:t>
+      </w:r>
+    </w:p>
+    <w:p>
+      <w:r>
+        <w:tab/>
+      </w:r>
+      <w:r>
+        <w:tab/>
+      </w:r>
+      <w:r>
+        <w:tab/>
+        <w:t>3:</w:t>
+      </w:r>
+      <w:r>
+        <w:tab/>
+        <w:t>“The answer’s a little too deep.”</w:t>
+      </w:r>
+    </w:p>
+    <w:p>
+      <w:r>
+        <w:tab/>
+      </w:r>
+      <w:r>
+        <w:tab/>
+        <w:t>&gt;3&gt;2&gt;2</w:t>
+      </w:r>
+      <w:r>
+        <w:tab/>
+        <w:t>1:</w:t>
+      </w:r>
+      <w:r>
+        <w:tab/>
+        <w:t>“Well, I won’t say it isn’t worth it to talk to you.” (</w:t>
+      </w:r>
+      <w:proofErr w:type="gramStart"/>
+      <w:r>
+        <w:t>follow</w:t>
+      </w:r>
+      <w:proofErr w:type="gramEnd"/>
+      <w:r>
+        <w:t xml:space="preserve"> &gt;1&gt;3&gt;3)</w:t>
+      </w:r>
+    </w:p>
+    <w:p>
+      <w:r>
+        <w:tab/>
+      </w:r>
+      <w:r>
+        <w:tab/>
+      </w:r>
+      <w:r>
+        <w:tab/>
+        <w:t>2:</w:t>
+      </w:r>
+      <w:r>
+        <w:tab/>
+        <w:t>“That’s mean.” (</w:t>
+      </w:r>
+      <w:proofErr w:type="gramStart"/>
+      <w:r>
+        <w:t>follow</w:t>
+      </w:r>
+      <w:proofErr w:type="gramEnd"/>
+      <w:r>
+        <w:t xml:space="preserve"> &gt;3&gt;3)</w:t>
+      </w:r>
+    </w:p>
+    <w:p>
+      <w:r>
+        <w:tab/>
+      </w:r>
+      <w:r>
+        <w:tab/>
+      </w:r>
+      <w:r>
+        <w:tab/>
+        <w:t>3:</w:t>
+      </w:r>
+      <w:r>
+        <w:tab/>
+        <w:t>“Well, anyway, I think we should return to the Treaty…” (</w:t>
+      </w:r>
+      <w:proofErr w:type="gramStart"/>
+      <w:r>
+        <w:t>follow</w:t>
+      </w:r>
+      <w:proofErr w:type="gramEnd"/>
+      <w:r>
+        <w:t xml:space="preserve"> &gt;1)</w:t>
+      </w:r>
+    </w:p>
+    <w:p>
+      <w:pPr>
+        <w:rPr>
+          <w:i/>
+        </w:rPr>
+      </w:pPr>
+      <w:r>
+        <w:tab/>
+        <w:t>P:</w:t>
+      </w:r>
+      <w:r>
+        <w:tab/>
+        <w:t>&gt;1&gt;1&gt;3&gt;2</w:t>
       </w:r>
       <w:r>
         <w:tab/>
         <w:t>“</w:t>
       </w:r>
       <w:r>
-        <w:rPr>
-          <w:i/>
-          <w:iCs/>
-        </w:rPr>
-        <w:t>Mean!</w:t>
-      </w:r>
-      <w:r>
-        <w:t xml:space="preserve"> </w:t>
-      </w:r>
-      <w:r>
-        <w:t xml:space="preserve">Words like that are what the weak say when they’ve given up, and what the arrogant say when they feel pity.” </w:t>
-      </w:r>
-      <w:r>
-        <w:rPr>
-          <w:i/>
-          <w:iCs/>
-        </w:rPr>
-        <w:t>Affection -1</w:t>
-      </w:r>
-    </w:p>
-    <w:p>
-      <w:r>
-        <w:tab/>
-        <w:t>C:</w:t>
-      </w:r>
-      <w:r>
-        <w:tab/>
-      </w:r>
-      <w:r>
-        <w:t>&gt;1&gt;1</w:t>
-      </w:r>
-      <w:r>
-        <w:tab/>
-        <w:t>1:</w:t>
-      </w:r>
-      <w:r>
-        <w:tab/>
-      </w:r>
-      <w:r>
-        <w:t>“So you’re going to become our ally?”</w:t>
-      </w:r>
-      <w:r>
-        <w:t xml:space="preserve"> (follow &gt;1&gt;3)</w:t>
-      </w:r>
-    </w:p>
-    <w:p>
-      <w:r>
-        <w:tab/>
-      </w:r>
-      <w:r>
-        <w:tab/>
-      </w:r>
-      <w:r>
-        <w:tab/>
-        <w:t>2:</w:t>
-      </w:r>
-      <w:r>
-        <w:tab/>
-        <w:t>“So you’re going to accept the king’s apology?</w:t>
-      </w:r>
-    </w:p>
-    <w:p>
-      <w:r>
-        <w:tab/>
-      </w:r>
-      <w:r>
-        <w:tab/>
-      </w:r>
-      <w:r>
-        <w:tab/>
-        <w:t>3:</w:t>
-      </w:r>
-      <w:r>
-        <w:tab/>
-        <w:t>“Well, I’m pretty strong myself…”</w:t>
-      </w:r>
-    </w:p>
-    <w:p>
-      <w:r>
-        <w:tab/>
-      </w:r>
-      <w:r>
-        <w:tab/>
-        <w:t>&gt;1&gt;2</w:t>
-      </w:r>
-      <w:r>
-        <w:tab/>
-        <w:t>1:</w:t>
-      </w:r>
-      <w:r>
-        <w:tab/>
-        <w:t>“Pathetic? He saw that what he did was wrong, and so he did what he should have.”</w:t>
-      </w:r>
-    </w:p>
-    <w:p>
-      <w:r>
-        <w:tab/>
-      </w:r>
-      <w:r>
-        <w:tab/>
-      </w:r>
-      <w:r>
-        <w:tab/>
-        <w:t>2:</w:t>
-      </w:r>
-      <w:r>
-        <w:tab/>
-        <w:t>“Right, sorry, anyway: you were saying?</w:t>
-      </w:r>
-    </w:p>
-    <w:p>
-      <w:r>
-        <w:tab/>
-      </w:r>
-      <w:r>
-        <w:tab/>
-      </w:r>
-      <w:r>
-        <w:tab/>
-        <w:t>3:</w:t>
-      </w:r>
-      <w:r>
-        <w:tab/>
-        <w:t>“He did hold you at knife point, and he can do it again.</w:t>
-      </w:r>
-      <w:r>
-        <w:t xml:space="preserve"> So how about you take his mercy, and consider making an exception to your philosophy.</w:t>
-      </w:r>
-      <w:r>
-        <w:t>”</w:t>
-      </w:r>
-    </w:p>
-    <w:p>
-      <w:r>
-        <w:tab/>
-      </w:r>
-      <w:r>
-        <w:tab/>
-        <w:t>&gt;1&gt;3</w:t>
-      </w:r>
-      <w:r>
-        <w:tab/>
-        <w:t>1:</w:t>
-      </w:r>
-      <w:r>
-        <w:tab/>
-      </w:r>
-      <w:r>
-        <w:t>“Is there anything I can do to further persuade you?”</w:t>
-      </w:r>
-    </w:p>
-    <w:p>
-      <w:r>
-        <w:tab/>
-      </w:r>
-      <w:r>
-        <w:tab/>
-      </w:r>
-      <w:r>
-        <w:tab/>
-        <w:t>2:</w:t>
-      </w:r>
-      <w:r>
-        <w:tab/>
-        <w:t>“That is correct.”</w:t>
-      </w:r>
-    </w:p>
-    <w:p>
-      <w:r>
-        <w:tab/>
-      </w:r>
-      <w:r>
-        <w:tab/>
-      </w:r>
-      <w:r>
-        <w:tab/>
-        <w:t>3:</w:t>
-      </w:r>
-      <w:r>
-        <w:tab/>
-        <w:t>“Actually, I just enjoy talking with you.”</w:t>
-      </w:r>
-    </w:p>
-    <w:p>
-      <w:r>
-        <w:tab/>
-      </w:r>
-      <w:r>
-        <w:tab/>
-        <w:t>&gt;2&gt;2</w:t>
-      </w:r>
-      <w:r>
-        <w:tab/>
-        <w:t>1:</w:t>
-      </w:r>
-      <w:r>
-        <w:tab/>
-        <w:t>“Yes.”</w:t>
-      </w:r>
-    </w:p>
-    <w:p>
-      <w:r>
-        <w:tab/>
-      </w:r>
-      <w:r>
-        <w:tab/>
-      </w:r>
-      <w:r>
-        <w:tab/>
-        <w:t>2:</w:t>
-      </w:r>
-      <w:r>
-        <w:tab/>
-        <w:t>“No.”</w:t>
-      </w:r>
-    </w:p>
-    <w:p>
-      <w:r>
-        <w:tab/>
-      </w:r>
-      <w:r>
-        <w:tab/>
-      </w:r>
-      <w:r>
-        <w:tab/>
-        <w:t>3:</w:t>
-      </w:r>
-      <w:r>
-        <w:tab/>
-        <w:t>“I don’t think I have a choice.”</w:t>
-      </w:r>
-    </w:p>
-    <w:p>
-      <w:r>
-        <w:tab/>
-      </w:r>
-      <w:r>
-        <w:tab/>
-        <w:t>&gt;3&gt;1</w:t>
-      </w:r>
-      <w:r>
-        <w:tab/>
-        <w:t>1:</w:t>
-      </w:r>
-      <w:r>
-        <w:tab/>
-      </w:r>
-      <w:r>
-        <w:t xml:space="preserve">“Yeah. I didn’t find it that interesting. </w:t>
-      </w:r>
-      <w:proofErr w:type="spellStart"/>
-      <w:r>
-        <w:t>Kinda</w:t>
-      </w:r>
-      <w:proofErr w:type="spellEnd"/>
-      <w:r>
-        <w:t xml:space="preserve"> felt like I knew all that already.”</w:t>
-      </w:r>
-    </w:p>
-    <w:p>
-      <w:r>
-        <w:tab/>
-      </w:r>
-      <w:r>
-        <w:tab/>
-      </w:r>
-      <w:r>
-        <w:tab/>
-        <w:t>2:</w:t>
-      </w:r>
-      <w:r>
-        <w:tab/>
-        <w:t>“</w:t>
-      </w:r>
-      <w:r>
-        <w:t>I didn’t know you could read.</w:t>
-      </w:r>
-      <w:r>
-        <w:t>”</w:t>
-      </w:r>
-    </w:p>
-    <w:p>
-      <w:r>
-        <w:tab/>
-      </w:r>
-      <w:r>
-        <w:tab/>
-      </w:r>
-      <w:r>
-        <w:tab/>
-        <w:t>3:</w:t>
-      </w:r>
-      <w:r>
-        <w:tab/>
-        <w:t>“Is there a reason you’re interested in story structure?”</w:t>
-      </w:r>
-    </w:p>
-    <w:p>
-      <w:r>
-        <w:tab/>
-      </w:r>
-      <w:r>
-        <w:tab/>
-        <w:t>&gt;3&gt;2</w:t>
-      </w:r>
-      <w:r>
-        <w:tab/>
-        <w:t>1:</w:t>
-      </w:r>
-      <w:r>
-        <w:tab/>
-      </w:r>
-      <w:r>
-        <w:t>“Right, but landscaping wasn’t what I came here to talk about. Have you thought about the treaty?” (follow &gt;1)</w:t>
-      </w:r>
-    </w:p>
-    <w:p>
-      <w:r>
-        <w:tab/>
-      </w:r>
-      <w:r>
-        <w:tab/>
-      </w:r>
-      <w:r>
-        <w:tab/>
-        <w:t>2:</w:t>
-      </w:r>
-      <w:r>
-        <w:tab/>
-        <w:t>“So, are you going to do anything about it?”</w:t>
-      </w:r>
-    </w:p>
-    <w:p>
-      <w:r>
-        <w:tab/>
-      </w:r>
-      <w:r>
-        <w:tab/>
-      </w:r>
-      <w:r>
-        <w:tab/>
-        <w:t>3:</w:t>
-      </w:r>
-      <w:r>
-        <w:tab/>
-        <w:t>“Of course I’m right. I read that book too.” (follow &gt;3&gt;1)</w:t>
-      </w:r>
-    </w:p>
-    <w:p>
-      <w:r>
-        <w:tab/>
-      </w:r>
-      <w:r>
-        <w:tab/>
-        <w:t>&gt;3&gt;3</w:t>
-      </w:r>
-      <w:r>
-        <w:tab/>
-        <w:t>1:</w:t>
-      </w:r>
-      <w:r>
-        <w:tab/>
-        <w:t>“If you say so.”</w:t>
-      </w:r>
-    </w:p>
-    <w:p>
-      <w:r>
-        <w:tab/>
-      </w:r>
-      <w:r>
-        <w:tab/>
-      </w:r>
-      <w:r>
-        <w:tab/>
-        <w:t>2:</w:t>
-      </w:r>
-      <w:r>
-        <w:tab/>
-        <w:t>“Right, sorry, anyway: about that treaty…”</w:t>
-      </w:r>
-    </w:p>
-    <w:p>
-      <w:r>
-        <w:tab/>
-      </w:r>
-      <w:r>
-        <w:tab/>
-      </w:r>
-      <w:r>
-        <w:tab/>
-        <w:t>3:</w:t>
-      </w:r>
-      <w:r>
-        <w:tab/>
-        <w:t>“No. Mean is a descriptor. And it perfectly describes you!”</w:t>
-      </w:r>
-    </w:p>
-    <w:p>
-      <w:r>
-        <w:tab/>
-        <w:t>P:</w:t>
-      </w:r>
-      <w:r>
-        <w:tab/>
-        <w:t>&gt;1&gt;1&gt;2</w:t>
-      </w:r>
-      <w:r>
-        <w:tab/>
-        <w:t xml:space="preserve">“… No. I do not respect him that much. However, becoming an ally would probably be beneficial for my continued living. However, I do not see any purpose in existing peacefully. </w:t>
-      </w:r>
-      <w:r>
-        <w:lastRenderedPageBreak/>
-        <w:t>I think my mind would be made up by the time you next check in on me. Speaking of which, is that all you came here for?” (follow &gt;1&gt;3)</w:t>
-      </w:r>
-    </w:p>
-    <w:p>
-      <w:pPr>
-        <w:rPr>
-          <w:i/>
-          <w:iCs/>
-        </w:rPr>
-      </w:pPr>
-      <w:r>
-        <w:tab/>
-      </w:r>
-      <w:r>
-        <w:tab/>
-        <w:t>&gt;1&gt;1&gt;3</w:t>
-      </w:r>
-      <w:r>
-        <w:tab/>
-        <w:t xml:space="preserve">“… … … I think I will make a decision next time we meet. You can go now.” </w:t>
-      </w:r>
-      <w:r>
-        <w:rPr>
-          <w:i/>
-          <w:iCs/>
-        </w:rPr>
-        <w:t xml:space="preserve">End </w:t>
-      </w:r>
-      <w:r>
-        <w:rPr>
-          <w:i/>
-          <w:iCs/>
-        </w:rPr>
-        <w:t>d</w:t>
-      </w:r>
-      <w:r>
-        <w:rPr>
-          <w:i/>
-          <w:iCs/>
-        </w:rPr>
-        <w:t>ialogue</w:t>
-      </w:r>
-      <w:r>
-        <w:rPr>
-          <w:i/>
-          <w:iCs/>
-        </w:rPr>
-        <w:t>.</w:t>
-      </w:r>
-    </w:p>
-    <w:p>
-      <w:r>
-        <w:rPr>
-          <w:i/>
-          <w:iCs/>
-        </w:rPr>
-        <w:tab/>
-      </w:r>
-      <w:r>
-        <w:rPr>
-          <w:i/>
-          <w:iCs/>
-        </w:rPr>
-        <w:tab/>
-      </w:r>
-      <w:r>
-        <w:t>&gt;1&gt;2&gt;1</w:t>
-      </w:r>
-      <w:r>
-        <w:tab/>
-        <w:t>“And to think I thought you were better than this.</w:t>
-      </w:r>
-      <w:r>
-        <w:t xml:space="preserve"> Go away.” </w:t>
-      </w:r>
-      <w:r>
-        <w:rPr>
-          <w:i/>
-          <w:iCs/>
-        </w:rPr>
-        <w:t>End Dialogue.</w:t>
-      </w:r>
-    </w:p>
-    <w:p>
-      <w:r>
-        <w:tab/>
-      </w:r>
-      <w:r>
-        <w:tab/>
-        <w:t>&gt;1&gt;2&gt;2</w:t>
-      </w:r>
-      <w:r>
-        <w:tab/>
-      </w:r>
-      <w:r>
-        <w:rPr>
-          <w:i/>
-          <w:iCs/>
-        </w:rPr>
-        <w:t>Killed.</w:t>
-      </w:r>
-    </w:p>
-    <w:p>
-      <w:r>
-        <w:tab/>
-      </w:r>
-      <w:r>
-        <w:tab/>
-        <w:t>&gt;1&gt;2&gt;3</w:t>
-      </w:r>
-      <w:r>
-        <w:tab/>
-        <w:t xml:space="preserve">“Why you! Hmm. Fine, </w:t>
-      </w:r>
-      <w:r>
-        <w:t>maybe I will consider it. Speaking of considerations: I</w:t>
-      </w:r>
-      <w:r>
-        <w:t xml:space="preserve"> ha</w:t>
-      </w:r>
-      <w:r>
-        <w:t xml:space="preserve">ve been considering becoming allies, but I am not sure that peace is for me yet. That’s why you’re here, right? To check in on the Treaty?” </w:t>
-      </w:r>
-      <w:r>
-        <w:rPr>
-          <w:i/>
-          <w:iCs/>
-        </w:rPr>
-        <w:t>Affection +1</w:t>
-      </w:r>
-      <w:r>
-        <w:t xml:space="preserve"> (follow &gt;1&gt;3)</w:t>
-      </w:r>
-    </w:p>
-    <w:p>
-      <w:pPr>
-        <w:rPr>
-          <w:i/>
-          <w:iCs/>
-        </w:rPr>
-      </w:pPr>
-      <w:r>
-        <w:tab/>
-      </w:r>
-      <w:r>
-        <w:tab/>
-        <w:t>&gt;1&gt;3&gt;1</w:t>
-      </w:r>
-      <w:r>
-        <w:tab/>
-        <w:t>If Affection 3</w:t>
-      </w:r>
-      <w:r>
-        <w:tab/>
-        <w:t xml:space="preserve">“I would appreciate you coming back soon. I have been… meaning to show you something, but it is not ready yet. Do please come back soon.” </w:t>
-      </w:r>
-      <w:r>
-        <w:rPr>
-          <w:i/>
-          <w:iCs/>
+        <w:t xml:space="preserve">No. We do not. Leave.” </w:t>
+      </w:r>
+      <w:r>
+        <w:rPr>
+          <w:i/>
+        </w:rPr>
+        <w:t>Affection -1 End dialogue</w:t>
+      </w:r>
+    </w:p>
+    <w:p>
+      <w:pPr>
+        <w:rPr>
+          <w:i/>
+        </w:rPr>
+      </w:pPr>
+      <w:r>
+        <w:rPr>
+          <w:i/>
+        </w:rPr>
+        <w:tab/>
+      </w:r>
+      <w:r>
+        <w:rPr>
+          <w:i/>
+        </w:rPr>
+        <w:tab/>
+      </w:r>
+      <w:r>
+        <w:t>&gt;1&gt;1&gt;3&gt;3</w:t>
+      </w:r>
+      <w:r>
+        <w:tab/>
+        <w:t xml:space="preserve">“I do not wish to continue this conversation. That is all. Goodbye.” </w:t>
+      </w:r>
+      <w:r>
+        <w:rPr>
+          <w:i/>
         </w:rPr>
         <w:t>End dialogue</w:t>
       </w:r>
@@ -2016,298 +3055,916 @@
       <w:r>
         <w:rPr>
           <w:i/>
-          <w:iCs/>
-        </w:rPr>
-        <w:tab/>
-      </w:r>
-      <w:r>
-        <w:rPr>
-          <w:i/>
-          <w:iCs/>
-        </w:rPr>
-        <w:tab/>
-      </w:r>
-      <w:r>
-        <w:rPr>
-          <w:i/>
-          <w:iCs/>
-        </w:rPr>
-        <w:tab/>
-      </w:r>
-      <w:r>
-        <w:t>else</w:t>
-      </w:r>
-      <w:r>
-        <w:tab/>
-        <w:t xml:space="preserve">“No. Just leave.” </w:t>
-      </w:r>
-      <w:r>
-        <w:rPr>
-          <w:i/>
-          <w:iCs/>
-        </w:rPr>
-        <w:t>End dialogue.</w:t>
-      </w:r>
-    </w:p>
-    <w:p>
-      <w:pPr>
-        <w:rPr>
-          <w:i/>
-          <w:iCs/>
-        </w:rPr>
-      </w:pPr>
-      <w:r>
-        <w:tab/>
-      </w:r>
-      <w:r>
-        <w:tab/>
-        <w:t>&gt;1&gt;3&gt;2</w:t>
-      </w:r>
-      <w:r>
-        <w:tab/>
-        <w:t>If Affection 3</w:t>
-      </w:r>
-      <w:r>
-        <w:tab/>
-        <w:t xml:space="preserve">“Well, could you come back soon? I… want to show you something. If that is okay.” </w:t>
-      </w:r>
-      <w:r>
-        <w:rPr>
-          <w:i/>
-          <w:iCs/>
-        </w:rPr>
-        <w:t>End dialogue.</w:t>
-      </w:r>
-    </w:p>
-    <w:p>
-      <w:pPr>
-        <w:rPr>
-          <w:i/>
-          <w:iCs/>
-        </w:rPr>
-      </w:pPr>
-      <w:r>
-        <w:tab/>
-      </w:r>
-      <w:r>
-        <w:tab/>
-      </w:r>
-      <w:r>
-        <w:tab/>
-        <w:t>else</w:t>
-      </w:r>
-      <w:r>
-        <w:tab/>
-        <w:t xml:space="preserve">“Alright then. Goodbye.” </w:t>
-      </w:r>
-      <w:r>
-        <w:rPr>
-          <w:i/>
-          <w:iCs/>
-        </w:rPr>
-        <w:t>End dialogue.</w:t>
-      </w:r>
-    </w:p>
-    <w:p>
-      <w:r>
-        <w:rPr>
-          <w:i/>
-          <w:iCs/>
-        </w:rPr>
-        <w:tab/>
-      </w:r>
-      <w:r>
-        <w:rPr>
-          <w:i/>
-          <w:iCs/>
-        </w:rPr>
-        <w:tab/>
-      </w:r>
-      <w:r>
-        <w:t>&gt;1&gt;3&gt;3</w:t>
-      </w:r>
-      <w:r>
-        <w:tab/>
-      </w:r>
-      <w:r>
-        <w:t xml:space="preserve">“Oh? Hmm. Well, I hope you decided to come back again, and soon. So we can… talk.” </w:t>
-      </w:r>
-      <w:r>
-        <w:rPr>
-          <w:i/>
-          <w:iCs/>
-        </w:rPr>
-        <w:t>Affection +1 End dialogue.</w:t>
-      </w:r>
-    </w:p>
-    <w:p>
-      <w:pPr>
-        <w:rPr>
-          <w:i/>
-          <w:iCs/>
-        </w:rPr>
-      </w:pPr>
-      <w:r>
-        <w:tab/>
-      </w:r>
-      <w:r>
-        <w:tab/>
-        <w:t>&gt;2&gt;2&gt;1</w:t>
-      </w:r>
-      <w:r>
-        <w:tab/>
-      </w:r>
-      <w:r>
-        <w:rPr>
-          <w:i/>
-          <w:iCs/>
-        </w:rPr>
-        <w:t>Killed.</w:t>
-      </w:r>
-    </w:p>
-    <w:p>
-      <w:r>
-        <w:rPr>
-          <w:i/>
-          <w:iCs/>
-        </w:rPr>
-        <w:tab/>
-      </w:r>
-      <w:r>
-        <w:rPr>
-          <w:i/>
-          <w:iCs/>
-        </w:rPr>
-        <w:tab/>
-      </w:r>
-      <w:r>
-        <w:t>&gt;2&gt;2&gt;2</w:t>
-      </w:r>
-      <w:r>
-        <w:tab/>
-        <w:t xml:space="preserve">“Whew. Good. At least you could say ‘No’. Anyway: </w:t>
-      </w:r>
-      <w:r>
-        <w:t>I have been thinking about the treaty, and how close I came to dying…” (follow &gt;1)</w:t>
-      </w:r>
-    </w:p>
-    <w:p>
-      <w:r>
-        <w:tab/>
-      </w:r>
-      <w:r>
-        <w:tab/>
-        <w:t>&gt;2&gt;2&gt;3</w:t>
-      </w:r>
-      <w:r>
-        <w:tab/>
-        <w:t>“</w:t>
-      </w:r>
-      <w:proofErr w:type="spellStart"/>
-      <w:r>
-        <w:t>Urg</w:t>
-      </w:r>
-      <w:proofErr w:type="spellEnd"/>
-      <w:r>
-        <w:t xml:space="preserve">. This is why I prefer violence. I hate politics: making you do things you really do not want to. Speaking of: The Treaty, I was forced to sign under threat of death…” </w:t>
-      </w:r>
-      <w:r>
-        <w:rPr>
-          <w:i/>
-          <w:iCs/>
-        </w:rPr>
-        <w:t>Affection +1</w:t>
-      </w:r>
-      <w:r>
-        <w:t xml:space="preserve"> (follow &gt;1)</w:t>
-      </w:r>
-    </w:p>
-    <w:p>
-      <w:r>
-        <w:tab/>
-      </w:r>
-      <w:r>
-        <w:tab/>
-        <w:t>&gt;3&gt;1&gt;1</w:t>
-      </w:r>
-      <w:r>
-        <w:tab/>
-        <w:t>“Really?</w:t>
-      </w:r>
-      <w:r>
-        <w:t xml:space="preserve"> How interesting.</w:t>
-      </w:r>
-      <w:r>
-        <w:t xml:space="preserve"> Say, who exactly are you, [Name]?”</w:t>
-      </w:r>
-    </w:p>
-    <w:p>
-      <w:r>
-        <w:tab/>
-      </w:r>
-      <w:r>
-        <w:tab/>
-        <w:t>&gt;3&gt;1&gt;2</w:t>
-      </w:r>
-      <w:r>
-        <w:tab/>
-      </w:r>
-      <w:r>
-        <w:rPr>
-          <w:i/>
-          <w:iCs/>
-        </w:rPr>
-        <w:t>Killed.</w:t>
-      </w:r>
-    </w:p>
-    <w:p>
-      <w:r>
-        <w:tab/>
-      </w:r>
-      <w:r>
-        <w:tab/>
-        <w:t>&gt;3&gt;1&gt;3</w:t>
-      </w:r>
-      <w:r>
-        <w:tab/>
-        <w:t>“Nothing… in… particular…</w:t>
-      </w:r>
-      <w:r>
-        <w:t xml:space="preserve"> Say, I think I would like to become allies, but I’m not too sure. That is what came here to talk about, right?” (follow &gt;1&gt;3)</w:t>
-      </w:r>
-    </w:p>
-    <w:p>
-      <w:r>
-        <w:tab/>
-      </w:r>
-      <w:r>
-        <w:tab/>
-        <w:t>&gt;3&gt;2&gt;2</w:t>
-      </w:r>
-      <w:r>
-        <w:tab/>
-      </w:r>
-      <w:r>
-        <w:t>“No, I do not think I will. The thought of you traversing hazardous plains just to check up on me is all too satisfying</w:t>
-      </w:r>
-      <w:r>
-        <w:t>.”</w:t>
-      </w:r>
-    </w:p>
-    <w:p>
-      <w:r>
-        <w:tab/>
-      </w:r>
-      <w:r>
-        <w:tab/>
-        <w:t>&gt;3&gt;3&gt;1</w:t>
-      </w:r>
-      <w:r>
-        <w:tab/>
-        <w:t>“</w:t>
+        </w:rPr>
+        <w:tab/>
+      </w:r>
+      <w:r>
+        <w:rPr>
+          <w:i/>
+        </w:rPr>
+        <w:tab/>
+      </w:r>
+      <w:r>
+        <w:t>&gt;3&gt;1&gt;1&gt;1</w:t>
+      </w:r>
+      <w:r>
+        <w:tab/>
+      </w:r>
+      <w:r>
+        <w:t>“A soldier? Ooh. Well, soldier, I think you’re beginning to sell me on becoming allies.”</w:t>
       </w:r>
       <w:bookmarkStart w:id="0" w:name="_GoBack"/>
       <w:bookmarkEnd w:id="0"/>
+    </w:p>
+    <w:p/>
+    <w:p>
+      <w:r>
+        <w:br w:type="page"/>
+      </w:r>
+    </w:p>
+    <w:p>
+      <w:r>
+        <w:lastRenderedPageBreak/>
+        <w:t>3:</w:t>
+      </w:r>
+      <w:r>
+        <w:tab/>
+        <w:t>P:</w:t>
+      </w:r>
+      <w:r>
+        <w:tab/>
+      </w:r>
+      <w:r>
+        <w:rPr>
+          <w:i/>
+        </w:rPr>
+        <w:t>Is sitting at a piano.</w:t>
+      </w:r>
+      <w:r>
+        <w:t xml:space="preserve"> “I… wanted to play a piece for you…”</w:t>
+      </w:r>
+    </w:p>
+    <w:p>
+      <w:r>
+        <w:tab/>
+        <w:t>C:</w:t>
+      </w:r>
+      <w:r>
+        <w:tab/>
+        <w:t>1:</w:t>
+      </w:r>
+      <w:r>
+        <w:tab/>
+      </w:r>
+      <w:r>
+        <w:rPr>
+          <w:i/>
+        </w:rPr>
+        <w:t>Sits down and listens politely.</w:t>
+      </w:r>
+    </w:p>
+    <w:p>
+      <w:r>
+        <w:tab/>
+      </w:r>
+      <w:r>
+        <w:tab/>
+        <w:t>2:</w:t>
+      </w:r>
+      <w:r>
+        <w:tab/>
+      </w:r>
+      <w:r>
+        <w:rPr>
+          <w:i/>
+        </w:rPr>
+        <w:t>Tries to play along.</w:t>
+      </w:r>
+    </w:p>
+    <w:p>
+      <w:r>
+        <w:tab/>
+      </w:r>
+      <w:r>
+        <w:tab/>
+        <w:t>3:</w:t>
+      </w:r>
+      <w:r>
+        <w:tab/>
+        <w:t xml:space="preserve">“Oh. I thought we were </w:t>
+      </w:r>
+      <w:proofErr w:type="spellStart"/>
+      <w:r>
+        <w:t>gonna</w:t>
+      </w:r>
+      <w:proofErr w:type="spellEnd"/>
+      <w:r>
+        <w:t xml:space="preserve">… </w:t>
+      </w:r>
+      <w:r>
+        <w:rPr>
+          <w:i/>
+        </w:rPr>
+        <w:t>seal the deal</w:t>
+      </w:r>
+      <w:r>
+        <w:t>…”</w:t>
+      </w:r>
+    </w:p>
+    <w:p>
+      <w:r>
+        <w:tab/>
+        <w:t>P:</w:t>
+      </w:r>
+      <w:r>
+        <w:tab/>
+        <w:t>&gt;1</w:t>
+      </w:r>
+      <w:r>
+        <w:tab/>
+      </w:r>
+      <w:r>
+        <w:rPr>
+          <w:i/>
+        </w:rPr>
+        <w:t>Plays a lovely song.</w:t>
+      </w:r>
+      <w:r>
+        <w:t xml:space="preserve"> “So… what did you think?”</w:t>
+      </w:r>
+    </w:p>
+    <w:p>
+      <w:r>
+        <w:tab/>
+      </w:r>
+      <w:r>
+        <w:tab/>
+        <w:t>&gt;2</w:t>
+      </w:r>
+      <w:r>
+        <w:tab/>
+      </w:r>
+      <w:proofErr w:type="gramStart"/>
+      <w:r>
+        <w:rPr>
+          <w:i/>
+        </w:rPr>
+        <w:t>The</w:t>
+      </w:r>
+      <w:proofErr w:type="gramEnd"/>
+      <w:r>
+        <w:rPr>
+          <w:i/>
+        </w:rPr>
+        <w:t xml:space="preserve"> song isn’t nearly as good as it was supposed to be, but no one else is listening, so it’s fine. </w:t>
+      </w:r>
+      <w:r>
+        <w:t xml:space="preserve">“Ha </w:t>
+      </w:r>
+      <w:proofErr w:type="spellStart"/>
+      <w:r>
+        <w:t>ha</w:t>
+      </w:r>
+      <w:proofErr w:type="spellEnd"/>
+      <w:r>
+        <w:t>, that was terrible. But you looked like you were having fun…” Affection +1</w:t>
+      </w:r>
+    </w:p>
+    <w:p>
+      <w:pPr>
+        <w:rPr>
+          <w:i/>
+        </w:rPr>
+      </w:pPr>
+      <w:r>
+        <w:tab/>
+      </w:r>
+      <w:r>
+        <w:tab/>
+        <w:t>&gt;3</w:t>
+      </w:r>
+      <w:r>
+        <w:tab/>
+      </w:r>
+      <w:r>
+        <w:rPr>
+          <w:i/>
+        </w:rPr>
+        <w:t>Piano music stops. So does your life.</w:t>
+      </w:r>
+    </w:p>
+    <w:p>
+      <w:r>
+        <w:rPr>
+          <w:i/>
+        </w:rPr>
+        <w:tab/>
+      </w:r>
+      <w:r>
+        <w:t>C:</w:t>
+      </w:r>
+      <w:r>
+        <w:tab/>
+        <w:t>&gt;1</w:t>
+      </w:r>
+      <w:r>
+        <w:tab/>
+        <w:t>1:</w:t>
+      </w:r>
+      <w:r>
+        <w:tab/>
+        <w:t>“It was great. I loved it.”</w:t>
+      </w:r>
+    </w:p>
+    <w:p>
+      <w:r>
+        <w:tab/>
+      </w:r>
+      <w:r>
+        <w:tab/>
+      </w:r>
+      <w:r>
+        <w:tab/>
+        <w:t>2:</w:t>
+      </w:r>
+      <w:r>
+        <w:tab/>
+        <w:t>“Excellent work.”</w:t>
+      </w:r>
+    </w:p>
+    <w:p>
+      <w:r>
+        <w:tab/>
+      </w:r>
+      <w:r>
+        <w:tab/>
+      </w:r>
+      <w:r>
+        <w:tab/>
+        <w:t>3:</w:t>
+      </w:r>
+      <w:r>
+        <w:tab/>
+        <w:t>“I’m not a fan of the piano.”</w:t>
+      </w:r>
+    </w:p>
+    <w:p>
+      <w:r>
+        <w:tab/>
+      </w:r>
+      <w:r>
+        <w:tab/>
+        <w:t>&gt;2</w:t>
+      </w:r>
+      <w:r>
+        <w:tab/>
+        <w:t>1:</w:t>
+      </w:r>
+      <w:r>
+        <w:tab/>
+        <w:t>“Yeah, it was terrible. But it was fun too, thanks to you.”</w:t>
+      </w:r>
+    </w:p>
+    <w:p>
+      <w:r>
+        <w:tab/>
+      </w:r>
+      <w:r>
+        <w:tab/>
+      </w:r>
+      <w:r>
+        <w:tab/>
+        <w:t>2:</w:t>
+      </w:r>
+      <w:r>
+        <w:tab/>
+        <w:t>“</w:t>
+      </w:r>
+      <w:r>
+        <w:t>I thought it was pretty good…”</w:t>
+      </w:r>
+    </w:p>
+    <w:p>
+      <w:r>
+        <w:tab/>
+      </w:r>
+      <w:r>
+        <w:tab/>
+      </w:r>
+      <w:r>
+        <w:tab/>
+        <w:t>3:</w:t>
+      </w:r>
+      <w:r>
+        <w:tab/>
+        <w:t>“Yeah, it was terrible.”</w:t>
+      </w:r>
+      <w:r>
+        <w:t xml:space="preserve"> (</w:t>
+      </w:r>
+      <w:proofErr w:type="gramStart"/>
+      <w:r>
+        <w:t>follow</w:t>
+      </w:r>
+      <w:proofErr w:type="gramEnd"/>
+      <w:r>
+        <w:t xml:space="preserve"> 1&gt;3)</w:t>
+      </w:r>
+    </w:p>
+    <w:p>
+      <w:r>
+        <w:tab/>
+        <w:t>P:</w:t>
+      </w:r>
+      <w:r>
+        <w:tab/>
+        <w:t>&gt;1&gt;1</w:t>
+      </w:r>
+      <w:r>
+        <w:tab/>
+        <w:t xml:space="preserve">“Thank you, I am glad you liked it. Well, I thought about it, and I think I am willing to look past the King’s mistakes and become allies.” </w:t>
+      </w:r>
+      <w:r>
+        <w:rPr>
+          <w:i/>
+        </w:rPr>
+        <w:t>Affection +1</w:t>
+      </w:r>
+      <w:r>
+        <w:t xml:space="preserve"> (follow &gt;1&gt;1)</w:t>
+      </w:r>
+    </w:p>
+    <w:p>
+      <w:r>
+        <w:tab/>
+      </w:r>
+      <w:r>
+        <w:tab/>
+        <w:t>&gt;1&gt;2</w:t>
+      </w:r>
+      <w:r>
+        <w:tab/>
+        <w:t>“Thanks, I spent a lot of time practicing. Well, I have decided to become allies with the King.”</w:t>
+      </w:r>
+      <w:r>
+        <w:t xml:space="preserve"> (</w:t>
+      </w:r>
+      <w:proofErr w:type="gramStart"/>
+      <w:r>
+        <w:t>follow</w:t>
+      </w:r>
+      <w:proofErr w:type="gramEnd"/>
+      <w:r>
+        <w:t xml:space="preserve"> &gt;1&gt;1)</w:t>
+      </w:r>
+    </w:p>
+    <w:p>
+      <w:r>
+        <w:tab/>
+      </w:r>
+      <w:r>
+        <w:tab/>
+        <w:t>&gt;1&gt;3</w:t>
+      </w:r>
+      <w:r>
+        <w:tab/>
+        <w:t>“Oh. Well. I guess you will be glad to hear that I’ve decided to join you guys.”</w:t>
+      </w:r>
+      <w:r>
+        <w:t xml:space="preserve"> (</w:t>
+      </w:r>
+      <w:proofErr w:type="gramStart"/>
+      <w:r>
+        <w:t>follow</w:t>
+      </w:r>
+      <w:proofErr w:type="gramEnd"/>
+      <w:r>
+        <w:t xml:space="preserve"> &gt;1&gt;1)</w:t>
+      </w:r>
+    </w:p>
+    <w:p>
+      <w:pPr>
+        <w:rPr>
+          <w:i/>
+        </w:rPr>
+      </w:pPr>
+      <w:r>
+        <w:tab/>
+      </w:r>
+      <w:r>
+        <w:tab/>
+        <w:t>&gt;2&gt;1:</w:t>
+      </w:r>
+      <w:r>
+        <w:tab/>
+        <w:t xml:space="preserve">“Oh… you… </w:t>
+      </w:r>
+      <w:proofErr w:type="spellStart"/>
+      <w:r>
+        <w:t>haha</w:t>
+      </w:r>
+      <w:proofErr w:type="spellEnd"/>
+      <w:r>
+        <w:t>...</w:t>
+      </w:r>
+      <w:r>
+        <w:t>”</w:t>
+      </w:r>
+      <w:r>
+        <w:t xml:space="preserve"> </w:t>
+      </w:r>
+      <w:r>
+        <w:rPr>
+          <w:i/>
+        </w:rPr>
+        <w:t>Affection +1</w:t>
+      </w:r>
+      <w:r>
+        <w:t xml:space="preserve"> </w:t>
+      </w:r>
+      <w:r>
+        <w:rPr>
+          <w:i/>
+        </w:rPr>
+        <w:t>End dialogue</w:t>
+      </w:r>
+    </w:p>
+    <w:p>
+      <w:r>
+        <w:tab/>
+      </w:r>
+      <w:r>
+        <w:tab/>
+        <w:t>&gt;2&gt;2:</w:t>
+      </w:r>
+      <w:r>
+        <w:tab/>
+        <w:t xml:space="preserve">“You did? </w:t>
+      </w:r>
+      <w:proofErr w:type="spellStart"/>
+      <w:r>
+        <w:t>Hahahahahahaha</w:t>
+      </w:r>
+      <w:proofErr w:type="spellEnd"/>
+      <w:r>
+        <w:t>!</w:t>
+      </w:r>
+      <w:r>
+        <w:t xml:space="preserve"> Oh, you are too funny. Well, I think I have made up my mind: I will become your king’s ally.”</w:t>
+      </w:r>
+      <w:r>
+        <w:t xml:space="preserve"> (</w:t>
+      </w:r>
+      <w:proofErr w:type="gramStart"/>
+      <w:r>
+        <w:t>follow</w:t>
+      </w:r>
+      <w:proofErr w:type="gramEnd"/>
+      <w:r>
+        <w:t xml:space="preserve"> &gt;1&gt;1)</w:t>
+      </w:r>
+    </w:p>
+    <w:p>
+      <w:r>
+        <w:tab/>
+        <w:t>C:</w:t>
+      </w:r>
+      <w:r>
+        <w:tab/>
+        <w:t>&gt;1&gt;1</w:t>
+      </w:r>
+      <w:r>
+        <w:tab/>
+        <w:t>1:</w:t>
+      </w:r>
+      <w:r>
+        <w:tab/>
+        <w:t>“That’s wonderful!”</w:t>
+      </w:r>
+    </w:p>
+    <w:p>
+      <w:r>
+        <w:tab/>
+      </w:r>
+      <w:r>
+        <w:tab/>
+      </w:r>
+      <w:r>
+        <w:tab/>
+        <w:t>2:</w:t>
+      </w:r>
+      <w:r>
+        <w:tab/>
+        <w:t>“</w:t>
+      </w:r>
+      <w:proofErr w:type="spellStart"/>
+      <w:r>
+        <w:t>Greeeeaaaat</w:t>
+      </w:r>
+      <w:proofErr w:type="spellEnd"/>
+      <w:r>
+        <w:t>…”</w:t>
+      </w:r>
+    </w:p>
+    <w:p>
+      <w:pPr>
+        <w:rPr>
+          <w:i/>
+        </w:rPr>
+      </w:pPr>
+      <w:r>
+        <w:tab/>
+        <w:t>P:</w:t>
+      </w:r>
+      <w:r>
+        <w:tab/>
+        <w:t>&gt;1&gt;1&gt;1</w:t>
+      </w:r>
+      <w:r>
+        <w:tab/>
+        <w:t xml:space="preserve">“Yeah…” </w:t>
+      </w:r>
+      <w:r>
+        <w:rPr>
+          <w:i/>
+        </w:rPr>
+        <w:t>Affection +1 End dialogue</w:t>
+      </w:r>
+    </w:p>
+    <w:p>
+      <w:r>
+        <w:tab/>
+      </w:r>
+      <w:r>
+        <w:tab/>
+        <w:t>&gt;1&gt;1&gt;2</w:t>
+      </w:r>
+      <w:r>
+        <w:tab/>
+        <w:t xml:space="preserve">“You do not sound </w:t>
+      </w:r>
+      <w:r>
+        <w:t>excited? Is there something wrong?”</w:t>
+      </w:r>
+    </w:p>
+    <w:p>
+      <w:r>
+        <w:tab/>
+        <w:t>C:</w:t>
+      </w:r>
+      <w:r>
+        <w:tab/>
+        <w:t>&gt;1&gt;1&gt;2</w:t>
+      </w:r>
+      <w:r>
+        <w:tab/>
+        <w:t>1:</w:t>
+      </w:r>
+      <w:r>
+        <w:tab/>
+        <w:t>“Nothing’s wrong.”</w:t>
+      </w:r>
+    </w:p>
+    <w:p>
+      <w:r>
+        <w:tab/>
+      </w:r>
+      <w:r>
+        <w:tab/>
+      </w:r>
+      <w:r>
+        <w:tab/>
+        <w:t>2:</w:t>
+      </w:r>
+      <w:r>
+        <w:tab/>
+        <w:t>“Sorry, sometimes my voice doesn’t match how I feel, and it can cause a misunderstanding.”</w:t>
+      </w:r>
+    </w:p>
+    <w:p>
+      <w:r>
+        <w:tab/>
+      </w:r>
+      <w:r>
+        <w:tab/>
+      </w:r>
+      <w:r>
+        <w:tab/>
+        <w:t>3:</w:t>
+      </w:r>
+      <w:r>
+        <w:tab/>
+        <w:t xml:space="preserve">“I was </w:t>
+      </w:r>
+      <w:proofErr w:type="spellStart"/>
+      <w:r>
+        <w:t>kinda</w:t>
+      </w:r>
+      <w:proofErr w:type="spellEnd"/>
+      <w:r>
+        <w:t xml:space="preserve"> hoping for… </w:t>
+      </w:r>
+      <w:r>
+        <w:rPr>
+          <w:i/>
+        </w:rPr>
+        <w:t>a little more</w:t>
+      </w:r>
+      <w:r>
+        <w:t>…”</w:t>
+      </w:r>
+    </w:p>
+    <w:p>
+      <w:pPr>
+        <w:rPr>
+          <w:i/>
+        </w:rPr>
+      </w:pPr>
+      <w:r>
+        <w:lastRenderedPageBreak/>
+        <w:tab/>
+        <w:t>P:</w:t>
+      </w:r>
+      <w:r>
+        <w:tab/>
+        <w:t>&gt;1&gt;1&gt;2&gt;1</w:t>
+      </w:r>
+      <w:r>
+        <w:tab/>
+        <w:t xml:space="preserve">“Oh, okay. Anyway…” </w:t>
+      </w:r>
+      <w:r>
+        <w:rPr>
+          <w:i/>
+        </w:rPr>
+        <w:t>Affection +1 End dialogue</w:t>
+      </w:r>
+    </w:p>
+    <w:p>
+      <w:r>
+        <w:rPr>
+          <w:i/>
+        </w:rPr>
+        <w:tab/>
+      </w:r>
+      <w:r>
+        <w:rPr>
+          <w:i/>
+        </w:rPr>
+        <w:tab/>
+      </w:r>
+      <w:r>
+        <w:t>&gt;1&gt;1&gt;2&gt;2</w:t>
+      </w:r>
+      <w:r>
+        <w:tab/>
+        <w:t xml:space="preserve">“Oh, so you are </w:t>
+      </w:r>
+      <w:r>
+        <w:rPr>
+          <w:i/>
+        </w:rPr>
+        <w:t>sorry</w:t>
+      </w:r>
+      <w:r>
+        <w:t>? Well, maybe I do not want to become allies with such sobbing babies</w:t>
+      </w:r>
+      <w:r>
+        <w:t>. Get out of here</w:t>
+      </w:r>
+      <w:r>
+        <w:t xml:space="preserve">.” </w:t>
+      </w:r>
+      <w:r>
+        <w:rPr>
+          <w:i/>
+        </w:rPr>
+        <w:t>Affection -1 End dialogue</w:t>
+      </w:r>
+    </w:p>
+    <w:p>
+      <w:r>
+        <w:tab/>
+      </w:r>
+      <w:r>
+        <w:tab/>
+        <w:t>&gt;1&gt;1&gt;2&gt;3</w:t>
+      </w:r>
+      <w:r>
+        <w:tab/>
+      </w:r>
+      <w:r>
+        <w:rPr>
+          <w:i/>
+        </w:rPr>
+        <w:t>Killed.</w:t>
+      </w:r>
+    </w:p>
+    <w:p>
+      <w:r>
+        <w:br w:type="page"/>
+      </w:r>
+    </w:p>
+    <w:p>
+      <w:r>
+        <w:lastRenderedPageBreak/>
+        <w:t>Successful Romance:</w:t>
+      </w:r>
+    </w:p>
+    <w:p>
+      <w:r>
+        <w:tab/>
+        <w:t xml:space="preserve">“[Name]… I… want to show you something else…” </w:t>
+      </w:r>
+      <w:r>
+        <w:rPr>
+          <w:i/>
+        </w:rPr>
+        <w:t>Takes off mask, shows you her face.</w:t>
+      </w:r>
+      <w:r>
+        <w:t xml:space="preserve"> “I… think I have fallen for you.”</w:t>
+      </w:r>
+    </w:p>
+    <w:p/>
+    <w:p>
+      <w:r>
+        <w:t>Kill Messages:</w:t>
+      </w:r>
+    </w:p>
+    <w:p>
+      <w:pPr>
+        <w:rPr>
+          <w:i/>
+        </w:rPr>
+      </w:pPr>
+      <w:r>
+        <w:tab/>
+      </w:r>
+      <w:r>
+        <w:rPr>
+          <w:i/>
+        </w:rPr>
+        <w:t>Pamela claps your skull as though she were swatting a fly out of the air.</w:t>
+      </w:r>
+    </w:p>
+    <w:p>
+      <w:pPr>
+        <w:rPr>
+          <w:i/>
+        </w:rPr>
+      </w:pPr>
+      <w:r>
+        <w:rPr>
+          <w:i/>
+        </w:rPr>
+        <w:tab/>
+        <w:t>Pamela gouges your eyes like a blind person trying to read your mind.</w:t>
+      </w:r>
+    </w:p>
+    <w:p>
+      <w:pPr>
+        <w:rPr>
+          <w:i/>
+        </w:rPr>
+      </w:pPr>
+      <w:r>
+        <w:rPr>
+          <w:i/>
+        </w:rPr>
+        <w:tab/>
+        <w:t>Pamela gives you a lovely plate of ribs: YOUR RIBS, that is.</w:t>
+      </w:r>
+    </w:p>
+    <w:p>
+      <w:pPr>
+        <w:rPr>
+          <w:i/>
+        </w:rPr>
+      </w:pPr>
+      <w:r>
+        <w:rPr>
+          <w:i/>
+        </w:rPr>
+        <w:tab/>
+        <w:t xml:space="preserve">Pamela </w:t>
+      </w:r>
+      <w:r>
+        <w:rPr>
+          <w:i/>
+        </w:rPr>
+        <w:t>turns your entire body into a shoulder-length glove</w:t>
+      </w:r>
+      <w:r>
+        <w:rPr>
+          <w:i/>
+        </w:rPr>
+        <w:t>.</w:t>
+      </w:r>
+    </w:p>
+    <w:p>
+      <w:pPr>
+        <w:rPr>
+          <w:i/>
+        </w:rPr>
+      </w:pPr>
+      <w:r>
+        <w:rPr>
+          <w:i/>
+        </w:rPr>
+        <w:tab/>
+        <w:t>Pamela turns you into a piece of modern art on her wall in a single punch.</w:t>
+      </w:r>
+    </w:p>
+    <w:p>
+      <w:pPr>
+        <w:rPr>
+          <w:i/>
+        </w:rPr>
+      </w:pPr>
+      <w:r>
+        <w:rPr>
+          <w:i/>
+        </w:rPr>
+        <w:tab/>
+        <w:t>Pamela squeezes you like a near-empty tube of toothpaste.</w:t>
+      </w:r>
+    </w:p>
+    <w:p>
+      <w:pPr>
+        <w:rPr>
+          <w:i/>
+        </w:rPr>
+      </w:pPr>
+      <w:r>
+        <w:rPr>
+          <w:i/>
+        </w:rPr>
+        <w:tab/>
+        <w:t>Pamela neatly stores</w:t>
+      </w:r>
+      <w:r>
+        <w:rPr>
+          <w:i/>
+        </w:rPr>
+        <w:t xml:space="preserve"> your arm bones, leg bones, and skull in your torso.</w:t>
+      </w:r>
+    </w:p>
+    <w:p>
+      <w:pPr>
+        <w:rPr>
+          <w:i/>
+        </w:rPr>
+      </w:pPr>
+      <w:r>
+        <w:rPr>
+          <w:i/>
+        </w:rPr>
+        <w:tab/>
+        <w:t>Pamela removes your spine. It was holding you back, anyway.</w:t>
+      </w:r>
+    </w:p>
+    <w:p>
+      <w:pPr>
+        <w:rPr>
+          <w:i/>
+        </w:rPr>
+      </w:pPr>
+      <w:r>
+        <w:rPr>
+          <w:i/>
+        </w:rPr>
+        <w:tab/>
+        <w:t>Pamela plays a game of Whack the Stack with your spine.</w:t>
+      </w:r>
+    </w:p>
+    <w:p>
+      <w:pPr>
+        <w:rPr>
+          <w:i/>
+        </w:rPr>
+      </w:pPr>
+      <w:r>
+        <w:rPr>
+          <w:i/>
+        </w:rPr>
+        <w:tab/>
+        <w:t>Pamela did something that ended in your death, but you don’t know what.</w:t>
+      </w:r>
+    </w:p>
+    <w:p>
+      <w:pPr>
+        <w:rPr>
+          <w:i/>
+        </w:rPr>
+      </w:pPr>
+      <w:r>
+        <w:rPr>
+          <w:i/>
+        </w:rPr>
+        <w:tab/>
+        <w:t>Pamela stomps you like the “I” in Pixar.</w:t>
+      </w:r>
     </w:p>
     <w:sectPr>
       <w:pgSz w:w="12240" w:h="15840"/>
@@ -2320,7 +3977,7 @@
 </file>
 
 <file path=word/numbering.xml><?xml version="1.0" encoding="utf-8"?>
-<w:numbering xmlns:wpc="http://schemas.microsoft.com/office/word/2010/wordprocessingCanvas" xmlns:cx="http://schemas.microsoft.com/office/drawing/2014/chartex" xmlns:cx1="http://schemas.microsoft.com/office/drawing/2015/9/8/chartex" xmlns:cx2="http://schemas.microsoft.com/office/drawing/2015/10/21/chartex" xmlns:cx3="http://schemas.microsoft.com/office/drawing/2016/5/9/chartex" xmlns:cx4="http://schemas.microsoft.com/office/drawing/2016/5/10/chartex" xmlns:cx5="http://schemas.microsoft.com/office/drawing/2016/5/11/chartex" xmlns:cx6="http://schemas.microsoft.com/office/drawing/2016/5/12/chartex" xmlns:cx7="http://schemas.microsoft.com/office/drawing/2016/5/13/chartex" xmlns:cx8="http://schemas.microsoft.com/office/drawing/2016/5/14/chartex" xmlns:mc="http://schemas.openxmlformats.org/markup-compatibility/2006" xmlns:aink="http://schemas.microsoft.com/office/drawing/2016/ink" xmlns:am3d="http://schemas.microsoft.com/office/drawing/2017/model3d" xmlns:o="urn:schemas-microsoft-com:office:office" xmlns:r="http://schemas.openxmlformats.org/officeDocument/2006/relationships" xmlns:m="http://schemas.openxmlformats.org/officeDocument/2006/math" xmlns:v="urn:schemas-microsoft-com:vml" xmlns:wp14="http://schemas.microsoft.com/office/word/2010/wordprocessingDrawing" xmlns:wp="http://schemas.openxmlformats.org/drawingml/2006/wordprocessingDrawing" xmlns:w10="urn:schemas-microsoft-com:office:word" xmlns:w="http://schemas.openxmlformats.org/wordprocessingml/2006/main" xmlns:w14="http://schemas.microsoft.com/office/word/2010/wordml" xmlns:w15="http://schemas.microsoft.com/office/word/2012/wordml" xmlns:w16cid="http://schemas.microsoft.com/office/word/2016/wordml/cid" xmlns:w16se="http://schemas.microsoft.com/office/word/2015/wordml/symex" xmlns:wpg="http://schemas.microsoft.com/office/word/2010/wordprocessingGroup" xmlns:wpi="http://schemas.microsoft.com/office/word/2010/wordprocessingInk" xmlns:wne="http://schemas.microsoft.com/office/word/2006/wordml" xmlns:wps="http://schemas.microsoft.com/office/word/2010/wordprocessingShape" mc:Ignorable="w14 w15 w16se w16cid wp14">
+<w:numbering xmlns:wpc="http://schemas.microsoft.com/office/word/2010/wordprocessingCanvas" xmlns:cx="http://schemas.microsoft.com/office/drawing/2014/chartex" xmlns:cx1="http://schemas.microsoft.com/office/drawing/2015/9/8/chartex" xmlns:mc="http://schemas.openxmlformats.org/markup-compatibility/2006" xmlns:o="urn:schemas-microsoft-com:office:office" xmlns:r="http://schemas.openxmlformats.org/officeDocument/2006/relationships" xmlns:m="http://schemas.openxmlformats.org/officeDocument/2006/math" xmlns:v="urn:schemas-microsoft-com:vml" xmlns:wp14="http://schemas.microsoft.com/office/word/2010/wordprocessingDrawing" xmlns:wp="http://schemas.openxmlformats.org/drawingml/2006/wordprocessingDrawing" xmlns:w10="urn:schemas-microsoft-com:office:word" xmlns:w="http://schemas.openxmlformats.org/wordprocessingml/2006/main" xmlns:w14="http://schemas.microsoft.com/office/word/2010/wordml" xmlns:w15="http://schemas.microsoft.com/office/word/2012/wordml" xmlns:w16se="http://schemas.microsoft.com/office/word/2015/wordml/symex" xmlns:wpg="http://schemas.microsoft.com/office/word/2010/wordprocessingGroup" xmlns:wpi="http://schemas.microsoft.com/office/word/2010/wordprocessingInk" xmlns:wne="http://schemas.microsoft.com/office/word/2006/wordml" xmlns:wps="http://schemas.microsoft.com/office/word/2010/wordprocessingShape" mc:Ignorable="w14 w15 w16se wp14">
   <w:abstractNum w:abstractNumId="0" w15:restartNumberingAfterBreak="0">
     <w:nsid w:val="18FD6242"/>
     <w:multiLevelType w:val="hybridMultilevel"/>
@@ -2508,7 +4165,7 @@
 </file>
 
 <file path=word/styles.xml><?xml version="1.0" encoding="utf-8"?>
-<w:styles xmlns:mc="http://schemas.openxmlformats.org/markup-compatibility/2006" xmlns:r="http://schemas.openxmlformats.org/officeDocument/2006/relationships" xmlns:w="http://schemas.openxmlformats.org/wordprocessingml/2006/main" xmlns:w14="http://schemas.microsoft.com/office/word/2010/wordml" xmlns:w15="http://schemas.microsoft.com/office/word/2012/wordml" xmlns:w16cid="http://schemas.microsoft.com/office/word/2016/wordml/cid" xmlns:w16se="http://schemas.microsoft.com/office/word/2015/wordml/symex" mc:Ignorable="w14 w15 w16se w16cid">
+<w:styles xmlns:mc="http://schemas.openxmlformats.org/markup-compatibility/2006" xmlns:r="http://schemas.openxmlformats.org/officeDocument/2006/relationships" xmlns:w="http://schemas.openxmlformats.org/wordprocessingml/2006/main" xmlns:w14="http://schemas.microsoft.com/office/word/2010/wordml" xmlns:w15="http://schemas.microsoft.com/office/word/2012/wordml" xmlns:w16se="http://schemas.microsoft.com/office/word/2015/wordml/symex" mc:Ignorable="w14 w15 w16se">
   <w:docDefaults>
     <w:rPrDefault>
       <w:rPr>
@@ -2524,7 +4181,7 @@
       </w:pPr>
     </w:pPrDefault>
   </w:docDefaults>
-  <w:latentStyles w:defLockedState="0" w:defUIPriority="99" w:defSemiHidden="0" w:defUnhideWhenUsed="0" w:defQFormat="0" w:count="376">
+  <w:latentStyles w:defLockedState="0" w:defUIPriority="99" w:defSemiHidden="0" w:defUnhideWhenUsed="0" w:defQFormat="0" w:count="371">
     <w:lsdException w:name="Normal" w:uiPriority="0" w:qFormat="1"/>
     <w:lsdException w:name="heading 1" w:uiPriority="9" w:qFormat="1"/>
     <w:lsdException w:name="heading 2" w:semiHidden="1" w:uiPriority="9" w:unhideWhenUsed="1" w:qFormat="1"/>
@@ -2896,11 +4553,6 @@
     <w:lsdException w:name="List Table 5 Dark Accent 6" w:uiPriority="50"/>
     <w:lsdException w:name="List Table 6 Colorful Accent 6" w:uiPriority="51"/>
     <w:lsdException w:name="List Table 7 Colorful Accent 6" w:uiPriority="52"/>
-    <w:lsdException w:name="Mention" w:semiHidden="1" w:unhideWhenUsed="1"/>
-    <w:lsdException w:name="Smart Hyperlink" w:semiHidden="1" w:unhideWhenUsed="1"/>
-    <w:lsdException w:name="Hashtag" w:semiHidden="1" w:unhideWhenUsed="1"/>
-    <w:lsdException w:name="Unresolved Mention" w:semiHidden="1" w:unhideWhenUsed="1"/>
-    <w:lsdException w:name="Smart Link" w:semiHidden="1" w:unhideWhenUsed="1"/>
   </w:latentStyles>
   <w:style w:type="paragraph" w:default="1" w:styleId="Normal">
     <w:name w:val="Normal"/>
